--- a/Výstupy projektu/GymNest - Dokumentace.docx
+++ b/Výstupy projektu/GymNest - Dokumentace.docx
@@ -519,19 +519,7 @@
         <w:rPr>
           <w:rFonts w:asciiTheme="majorHAnsi" w:hAnsiTheme="majorHAnsi"/>
         </w:rPr>
-        <w:t xml:space="preserve">ílem této věcné části je poskytnout ucelený přehled o projektu a jeho funkčnostech, aby bylo možné plně ocenit hloubku a šíři plánovaných řešení a jejich potenciální dopad na </w:t>
-      </w:r>
-      <w:r>
-        <w:rPr>
-          <w:rFonts w:asciiTheme="majorHAnsi" w:hAnsiTheme="majorHAnsi"/>
-        </w:rPr>
-        <w:t>dennodenní</w:t>
-      </w:r>
-      <w:r>
-        <w:rPr>
-          <w:rFonts w:asciiTheme="majorHAnsi" w:hAnsiTheme="majorHAnsi"/>
-        </w:rPr>
-        <w:t xml:space="preserve"> </w:t>
+        <w:t xml:space="preserve">ílem této věcné části je poskytnout ucelený přehled o projektu a jeho funkčnostech, aby bylo možné plně ocenit hloubku a šíři plánovaných řešení a jejich potenciální dopad na dennodenní </w:t>
       </w:r>
       <w:r>
         <w:rPr>
@@ -762,13 +750,7 @@
         <w:rPr>
           <w:rFonts w:asciiTheme="majorHAnsi" w:hAnsiTheme="majorHAnsi"/>
         </w:rPr>
-        <w:t>Uživatelská služba</w:t>
-      </w:r>
-      <w:r>
-        <w:rPr>
-          <w:rFonts w:asciiTheme="majorHAnsi" w:hAnsiTheme="majorHAnsi"/>
-        </w:rPr>
-        <w:t xml:space="preserve"> má na starosti vše spojené s uživatelem, jeho přihlášení, registraci, definování jména, příjmení, </w:t>
+        <w:t xml:space="preserve">Uživatelská služba má na starosti vše spojené s uživatelem, jeho přihlášení, registraci, definování jména, příjmení, </w:t>
       </w:r>
       <w:r>
         <w:rPr>
@@ -870,6 +852,7 @@
         <w:rPr>
           <w:rFonts w:asciiTheme="majorHAnsi" w:hAnsiTheme="majorHAnsi"/>
         </w:rPr>
+        <w:lastRenderedPageBreak/>
         <w:t>Re</w:t>
       </w:r>
       <w:r>
@@ -1394,6 +1377,7 @@
           <w:rFonts w:asciiTheme="majorHAnsi" w:hAnsiTheme="majorHAnsi" w:cs="Segoe UI"/>
           <w:color w:val="1F2328"/>
         </w:rPr>
+        <w:lastRenderedPageBreak/>
         <w:t>Pokud se uživatel rozhodne nezakoupit členství okamžitě, může zvolit možnost prohlížení rozvrhu lekcí nebo jiných funkcí aplikace.</w:t>
       </w:r>
     </w:p>
@@ -2061,6 +2045,7 @@
           <w:rFonts w:asciiTheme="majorHAnsi" w:hAnsiTheme="majorHAnsi" w:cs="Segoe UI"/>
           <w:color w:val="1F2328"/>
         </w:rPr>
+        <w:lastRenderedPageBreak/>
         <w:t>Uživatel může procházet seznam a prohlížet detaily každé platby nebo transakce, jako je částka, datum a stav platby.</w:t>
       </w:r>
     </w:p>
@@ -2834,6 +2819,7 @@
           <w:rFonts w:asciiTheme="majorHAnsi" w:hAnsiTheme="majorHAnsi" w:cs="Segoe UI"/>
           <w:color w:val="1F2328"/>
         </w:rPr>
+        <w:lastRenderedPageBreak/>
         <w:t xml:space="preserve">Pokud </w:t>
       </w:r>
       <w:r>
@@ -3018,7 +3004,13 @@
         <w:t xml:space="preserve"> je navržena pro podporu modulárnosti a snadné škálování. Aplikace je rozdělena do více vrstev, které zahrnují:</w:t>
       </w:r>
       <w:r>
-        <w:t xml:space="preserve"> prezenční, logickou  a datovou vrstvu. </w:t>
+        <w:t xml:space="preserve"> prezenční, </w:t>
+      </w:r>
+      <w:r>
+        <w:t>logickou a</w:t>
+      </w:r>
+      <w:r>
+        <w:t xml:space="preserve"> datovou vrstvu. </w:t>
       </w:r>
     </w:p>
     <w:p>
@@ -3112,48 +3104,108 @@
         <w:rPr>
           <w:rFonts w:asciiTheme="majorHAnsi" w:hAnsiTheme="majorHAnsi"/>
         </w:rPr>
-        <w:t xml:space="preserve"> MySQL2 je rychlý </w:t>
+        <w:t xml:space="preserve"> MySQL2 je rychlý MySQL driver pro Node.js, který podporuje </w:t>
       </w:r>
       <w:proofErr w:type="spellStart"/>
       <w:r>
         <w:rPr>
           <w:rFonts w:asciiTheme="majorHAnsi" w:hAnsiTheme="majorHAnsi"/>
         </w:rPr>
-        <w:t>MySQL</w:t>
+        <w:t>Promise</w:t>
       </w:r>
       <w:proofErr w:type="spellEnd"/>
       <w:r>
         <w:rPr>
           <w:rFonts w:asciiTheme="majorHAnsi" w:hAnsiTheme="majorHAnsi"/>
         </w:rPr>
-        <w:t xml:space="preserve"> driver pro Node.js, který podporuje </w:t>
-      </w:r>
+        <w:t xml:space="preserve"> API a umožňuje efektivně komunikovat s databází MySQL.</w:t>
+      </w:r>
+    </w:p>
+    <w:p>
+      <w:pPr>
+        <w:jc w:val="both"/>
+        <w:rPr>
+          <w:rFonts w:asciiTheme="majorHAnsi" w:hAnsiTheme="majorHAnsi"/>
+        </w:rPr>
+      </w:pPr>
       <w:proofErr w:type="spellStart"/>
       <w:r>
         <w:rPr>
           <w:rFonts w:asciiTheme="majorHAnsi" w:hAnsiTheme="majorHAnsi"/>
-        </w:rPr>
-        <w:t>Promise</w:t>
+          <w:b/>
+          <w:bCs/>
+        </w:rPr>
+        <w:t>Sequelize</w:t>
       </w:r>
       <w:proofErr w:type="spellEnd"/>
       <w:r>
         <w:rPr>
           <w:rFonts w:asciiTheme="majorHAnsi" w:hAnsiTheme="majorHAnsi"/>
-        </w:rPr>
-        <w:t xml:space="preserve"> API a umožňuje efektivně komunikovat s databází </w:t>
+          <w:b/>
+          <w:bCs/>
+        </w:rPr>
+        <w:t>:</w:t>
+      </w:r>
+      <w:r>
+        <w:rPr>
+          <w:rFonts w:asciiTheme="majorHAnsi" w:hAnsiTheme="majorHAnsi"/>
+        </w:rPr>
+        <w:t xml:space="preserve"> </w:t>
       </w:r>
       <w:proofErr w:type="spellStart"/>
       <w:r>
         <w:rPr>
           <w:rFonts w:asciiTheme="majorHAnsi" w:hAnsiTheme="majorHAnsi"/>
         </w:rPr>
-        <w:t>MySQL</w:t>
+        <w:t>Sequelize</w:t>
       </w:r>
       <w:proofErr w:type="spellEnd"/>
       <w:r>
         <w:rPr>
           <w:rFonts w:asciiTheme="majorHAnsi" w:hAnsiTheme="majorHAnsi"/>
         </w:rPr>
+        <w:t xml:space="preserve"> je ORM (Object-</w:t>
+      </w:r>
+      <w:proofErr w:type="spellStart"/>
+      <w:r>
+        <w:rPr>
+          <w:rFonts w:asciiTheme="majorHAnsi" w:hAnsiTheme="majorHAnsi"/>
+        </w:rPr>
+        <w:t>Relational</w:t>
+      </w:r>
+      <w:proofErr w:type="spellEnd"/>
+      <w:r>
+        <w:rPr>
+          <w:rFonts w:asciiTheme="majorHAnsi" w:hAnsiTheme="majorHAnsi"/>
+        </w:rPr>
+        <w:t xml:space="preserve"> </w:t>
+      </w:r>
+      <w:proofErr w:type="spellStart"/>
+      <w:r>
+        <w:rPr>
+          <w:rFonts w:asciiTheme="majorHAnsi" w:hAnsiTheme="majorHAnsi"/>
+        </w:rPr>
+        <w:t>Mapping</w:t>
+      </w:r>
+      <w:proofErr w:type="spellEnd"/>
+      <w:r>
+        <w:rPr>
+          <w:rFonts w:asciiTheme="majorHAnsi" w:hAnsiTheme="majorHAnsi"/>
+        </w:rPr>
+        <w:t xml:space="preserve">) pro Node.js, který podporuje databáze MySQL. Umožňuje nám snadno manipulovat s daty pomocí </w:t>
+      </w:r>
+      <w:proofErr w:type="spellStart"/>
+      <w:r>
+        <w:rPr>
+          <w:rFonts w:asciiTheme="majorHAnsi" w:hAnsiTheme="majorHAnsi"/>
+        </w:rPr>
+        <w:t>JavaScriptu</w:t>
+      </w:r>
+      <w:proofErr w:type="spellEnd"/>
+      <w:r>
+        <w:rPr>
+          <w:rFonts w:asciiTheme="majorHAnsi" w:hAnsiTheme="majorHAnsi"/>
+        </w:rPr>
         <w:t>.</w:t>
       </w:r>
     </w:p>
@@ -3164,19 +3216,171 @@
           <w:rFonts w:asciiTheme="majorHAnsi" w:hAnsiTheme="majorHAnsi"/>
         </w:rPr>
       </w:pPr>
+      <w:r>
+        <w:rPr>
+          <w:rFonts w:asciiTheme="majorHAnsi" w:hAnsiTheme="majorHAnsi"/>
+          <w:b/>
+          <w:bCs/>
+        </w:rPr>
+        <w:t>Passport.js:</w:t>
+      </w:r>
+      <w:r>
+        <w:rPr>
+          <w:rFonts w:asciiTheme="majorHAnsi" w:hAnsiTheme="majorHAnsi"/>
+        </w:rPr>
+        <w:t xml:space="preserve"> Pro autentizační strategie </w:t>
+      </w:r>
+      <w:r>
+        <w:rPr>
+          <w:rFonts w:asciiTheme="majorHAnsi" w:hAnsiTheme="majorHAnsi"/>
+        </w:rPr>
+        <w:t>je používán</w:t>
+      </w:r>
+      <w:r>
+        <w:rPr>
+          <w:rFonts w:asciiTheme="majorHAnsi" w:hAnsiTheme="majorHAnsi"/>
+        </w:rPr>
+        <w:t xml:space="preserve"> </w:t>
+      </w:r>
       <w:proofErr w:type="spellStart"/>
       <w:r>
         <w:rPr>
           <w:rFonts w:asciiTheme="majorHAnsi" w:hAnsiTheme="majorHAnsi"/>
-          <w:b/>
-          <w:bCs/>
-        </w:rPr>
-        <w:t>Sequelize</w:t>
+        </w:rPr>
+        <w:t>Passport</w:t>
       </w:r>
       <w:proofErr w:type="spellEnd"/>
       <w:r>
         <w:rPr>
           <w:rFonts w:asciiTheme="majorHAnsi" w:hAnsiTheme="majorHAnsi"/>
+        </w:rPr>
+        <w:t>. J</w:t>
+      </w:r>
+      <w:r>
+        <w:rPr>
+          <w:rFonts w:asciiTheme="majorHAnsi" w:hAnsiTheme="majorHAnsi"/>
+        </w:rPr>
+        <w:t xml:space="preserve">e </w:t>
+      </w:r>
+      <w:r>
+        <w:rPr>
+          <w:rFonts w:asciiTheme="majorHAnsi" w:hAnsiTheme="majorHAnsi"/>
+        </w:rPr>
+        <w:t xml:space="preserve">to </w:t>
+      </w:r>
+      <w:r>
+        <w:rPr>
+          <w:rFonts w:asciiTheme="majorHAnsi" w:hAnsiTheme="majorHAnsi"/>
+        </w:rPr>
+        <w:t>middleware pro Node.js. Podporuje autentizační strategi</w:t>
+      </w:r>
+      <w:r>
+        <w:rPr>
+          <w:rFonts w:asciiTheme="majorHAnsi" w:hAnsiTheme="majorHAnsi"/>
+        </w:rPr>
+        <w:t>e</w:t>
+      </w:r>
+      <w:r>
+        <w:rPr>
+          <w:rFonts w:asciiTheme="majorHAnsi" w:hAnsiTheme="majorHAnsi"/>
+        </w:rPr>
+        <w:t xml:space="preserve"> jako jsou </w:t>
+      </w:r>
+      <w:proofErr w:type="spellStart"/>
+      <w:r>
+        <w:rPr>
+          <w:rFonts w:asciiTheme="majorHAnsi" w:hAnsiTheme="majorHAnsi"/>
+        </w:rPr>
+        <w:t>OAuth</w:t>
+      </w:r>
+      <w:proofErr w:type="spellEnd"/>
+      <w:r>
+        <w:rPr>
+          <w:rFonts w:asciiTheme="majorHAnsi" w:hAnsiTheme="majorHAnsi"/>
+        </w:rPr>
+        <w:t>, JWT atd.</w:t>
+      </w:r>
+    </w:p>
+    <w:p>
+      <w:pPr>
+        <w:jc w:val="both"/>
+        <w:rPr>
+          <w:rFonts w:asciiTheme="majorHAnsi" w:hAnsiTheme="majorHAnsi"/>
+        </w:rPr>
+      </w:pPr>
+      <w:r>
+        <w:rPr>
+          <w:rFonts w:asciiTheme="majorHAnsi" w:hAnsiTheme="majorHAnsi"/>
+          <w:b/>
+          <w:bCs/>
+        </w:rPr>
+        <w:t>JWT:</w:t>
+      </w:r>
+      <w:r>
+        <w:rPr>
+          <w:rFonts w:asciiTheme="majorHAnsi" w:hAnsiTheme="majorHAnsi"/>
+        </w:rPr>
+        <w:t xml:space="preserve"> Pro implementaci tokenů </w:t>
+      </w:r>
+      <w:r>
+        <w:rPr>
+          <w:rFonts w:asciiTheme="majorHAnsi" w:hAnsiTheme="majorHAnsi"/>
+        </w:rPr>
+        <w:t>je používána</w:t>
+      </w:r>
+      <w:r>
+        <w:rPr>
+          <w:rFonts w:asciiTheme="majorHAnsi" w:hAnsiTheme="majorHAnsi"/>
+        </w:rPr>
+        <w:t xml:space="preserve"> knihovn</w:t>
+      </w:r>
+      <w:r>
+        <w:rPr>
+          <w:rFonts w:asciiTheme="majorHAnsi" w:hAnsiTheme="majorHAnsi"/>
+        </w:rPr>
+        <w:t>a</w:t>
+      </w:r>
+      <w:r>
+        <w:rPr>
+          <w:rFonts w:asciiTheme="majorHAnsi" w:hAnsiTheme="majorHAnsi"/>
+        </w:rPr>
+        <w:t xml:space="preserve"> </w:t>
+      </w:r>
+      <w:proofErr w:type="spellStart"/>
+      <w:r>
+        <w:rPr>
+          <w:rFonts w:asciiTheme="majorHAnsi" w:hAnsiTheme="majorHAnsi"/>
+        </w:rPr>
+        <w:t>jsonwebtoken</w:t>
+      </w:r>
+      <w:proofErr w:type="spellEnd"/>
+      <w:r>
+        <w:rPr>
+          <w:rFonts w:asciiTheme="majorHAnsi" w:hAnsiTheme="majorHAnsi"/>
+        </w:rPr>
+        <w:t>. JWT umožňuje bezpečné předávání informací mezi klientem a serverem jako JSON objekty.</w:t>
+      </w:r>
+    </w:p>
+    <w:p>
+      <w:pPr>
+        <w:jc w:val="both"/>
+        <w:rPr>
+          <w:rFonts w:asciiTheme="majorHAnsi" w:hAnsiTheme="majorHAnsi"/>
+        </w:rPr>
+      </w:pPr>
+      <w:proofErr w:type="spellStart"/>
+      <w:r>
+        <w:rPr>
+          <w:rFonts w:asciiTheme="majorHAnsi" w:hAnsiTheme="majorHAnsi"/>
+          <w:b/>
+          <w:bCs/>
+        </w:rPr>
+        <w:t>Dotenv</w:t>
+      </w:r>
+      <w:proofErr w:type="spellEnd"/>
+      <w:r>
+        <w:rPr>
+          <w:rFonts w:asciiTheme="majorHAnsi" w:hAnsiTheme="majorHAnsi"/>
           <w:b/>
           <w:bCs/>
         </w:rPr>
@@ -3186,6 +3390,72 @@
         <w:rPr>
           <w:rFonts w:asciiTheme="majorHAnsi" w:hAnsiTheme="majorHAnsi"/>
         </w:rPr>
+        <w:t xml:space="preserve"> Knihovna </w:t>
+      </w:r>
+      <w:proofErr w:type="spellStart"/>
+      <w:r>
+        <w:rPr>
+          <w:rFonts w:asciiTheme="majorHAnsi" w:hAnsiTheme="majorHAnsi"/>
+        </w:rPr>
+        <w:t>dotenv</w:t>
+      </w:r>
+      <w:proofErr w:type="spellEnd"/>
+      <w:r>
+        <w:rPr>
+          <w:rFonts w:asciiTheme="majorHAnsi" w:hAnsiTheme="majorHAnsi"/>
+        </w:rPr>
+        <w:t xml:space="preserve"> se používá pro správu environmentálních proměnných v Node.js, což umožňuje snadné konfigurování různých aspektů aplikace bez potřeby změn kódu.</w:t>
+      </w:r>
+    </w:p>
+    <w:p>
+      <w:pPr>
+        <w:jc w:val="both"/>
+        <w:rPr>
+          <w:rFonts w:asciiTheme="majorHAnsi" w:hAnsiTheme="majorHAnsi"/>
+        </w:rPr>
+      </w:pPr>
+      <w:proofErr w:type="spellStart"/>
+      <w:r>
+        <w:rPr>
+          <w:rFonts w:asciiTheme="majorHAnsi" w:hAnsiTheme="majorHAnsi"/>
+          <w:b/>
+          <w:bCs/>
+        </w:rPr>
+        <w:t>Pug</w:t>
+      </w:r>
+      <w:proofErr w:type="spellEnd"/>
+      <w:r>
+        <w:rPr>
+          <w:rFonts w:asciiTheme="majorHAnsi" w:hAnsiTheme="majorHAnsi"/>
+          <w:b/>
+          <w:bCs/>
+        </w:rPr>
+        <w:t>:</w:t>
+      </w:r>
+      <w:r>
+        <w:rPr>
+          <w:rFonts w:asciiTheme="majorHAnsi" w:hAnsiTheme="majorHAnsi"/>
+        </w:rPr>
+        <w:t xml:space="preserve"> Pro generování šablonového HTML na serveru </w:t>
+      </w:r>
+      <w:r>
+        <w:rPr>
+          <w:rFonts w:asciiTheme="majorHAnsi" w:hAnsiTheme="majorHAnsi"/>
+        </w:rPr>
+        <w:t xml:space="preserve">je </w:t>
+      </w:r>
+      <w:proofErr w:type="spellStart"/>
+      <w:r>
+        <w:rPr>
+          <w:rFonts w:asciiTheme="majorHAnsi" w:hAnsiTheme="majorHAnsi"/>
+        </w:rPr>
+        <w:t>púoužíván</w:t>
+      </w:r>
+      <w:proofErr w:type="spellEnd"/>
+      <w:r>
+        <w:rPr>
+          <w:rFonts w:asciiTheme="majorHAnsi" w:hAnsiTheme="majorHAnsi"/>
+        </w:rPr>
         <w:t xml:space="preserve"> </w:t>
       </w:r>
       <w:proofErr w:type="spellStart"/>
@@ -3193,21 +3463,21 @@
         <w:rPr>
           <w:rFonts w:asciiTheme="majorHAnsi" w:hAnsiTheme="majorHAnsi"/>
         </w:rPr>
-        <w:t>Sequelize</w:t>
+        <w:t>Pug</w:t>
       </w:r>
       <w:proofErr w:type="spellEnd"/>
       <w:r>
         <w:rPr>
           <w:rFonts w:asciiTheme="majorHAnsi" w:hAnsiTheme="majorHAnsi"/>
         </w:rPr>
-        <w:t xml:space="preserve"> je ORM (Object-</w:t>
+        <w:t xml:space="preserve">, což je vysoce výkonný </w:t>
       </w:r>
       <w:proofErr w:type="spellStart"/>
       <w:r>
         <w:rPr>
           <w:rFonts w:asciiTheme="majorHAnsi" w:hAnsiTheme="majorHAnsi"/>
         </w:rPr>
-        <w:t>Relational</w:t>
+        <w:t>šablonovací</w:t>
       </w:r>
       <w:proofErr w:type="spellEnd"/>
       <w:r>
@@ -3221,34 +3491,428 @@
         <w:rPr>
           <w:rFonts w:asciiTheme="majorHAnsi" w:hAnsiTheme="majorHAnsi"/>
         </w:rPr>
-        <w:t>Mapping</w:t>
+        <w:t>engine</w:t>
       </w:r>
       <w:proofErr w:type="spellEnd"/>
       <w:r>
         <w:rPr>
           <w:rFonts w:asciiTheme="majorHAnsi" w:hAnsiTheme="majorHAnsi"/>
         </w:rPr>
-        <w:t xml:space="preserve">) pro Node.js, který podporuje databáze </w:t>
-      </w:r>
+        <w:t>.</w:t>
+      </w:r>
+    </w:p>
+    <w:p>
+      <w:pPr>
+        <w:jc w:val="both"/>
+        <w:rPr>
+          <w:rFonts w:asciiTheme="majorHAnsi" w:hAnsiTheme="majorHAnsi"/>
+        </w:rPr>
+      </w:pPr>
       <w:proofErr w:type="spellStart"/>
       <w:r>
         <w:rPr>
           <w:rFonts w:asciiTheme="majorHAnsi" w:hAnsiTheme="majorHAnsi"/>
-        </w:rPr>
-        <w:t>MySQL</w:t>
+          <w:b/>
+          <w:bCs/>
+        </w:rPr>
+        <w:t>Swagger</w:t>
       </w:r>
       <w:proofErr w:type="spellEnd"/>
       <w:r>
         <w:rPr>
           <w:rFonts w:asciiTheme="majorHAnsi" w:hAnsiTheme="majorHAnsi"/>
-        </w:rPr>
-        <w:t xml:space="preserve">. Umožňuje nám snadno manipulovat s daty pomocí </w:t>
+          <w:b/>
+          <w:bCs/>
+        </w:rPr>
+        <w:t>:</w:t>
+      </w:r>
+      <w:r>
+        <w:rPr>
+          <w:rFonts w:asciiTheme="majorHAnsi" w:hAnsiTheme="majorHAnsi"/>
+        </w:rPr>
+        <w:t xml:space="preserve"> Pro dokumentaci API </w:t>
+      </w:r>
+      <w:r>
+        <w:rPr>
+          <w:rFonts w:asciiTheme="majorHAnsi" w:hAnsiTheme="majorHAnsi"/>
+        </w:rPr>
+        <w:t>je tu nástroj</w:t>
+      </w:r>
+      <w:r>
+        <w:rPr>
+          <w:rFonts w:asciiTheme="majorHAnsi" w:hAnsiTheme="majorHAnsi"/>
+        </w:rPr>
+        <w:t xml:space="preserve"> </w:t>
       </w:r>
       <w:proofErr w:type="spellStart"/>
       <w:r>
         <w:rPr>
           <w:rFonts w:asciiTheme="majorHAnsi" w:hAnsiTheme="majorHAnsi"/>
         </w:rPr>
+        <w:t>Swagger</w:t>
+      </w:r>
+      <w:proofErr w:type="spellEnd"/>
+      <w:r>
+        <w:rPr>
+          <w:rFonts w:asciiTheme="majorHAnsi" w:hAnsiTheme="majorHAnsi"/>
+        </w:rPr>
+        <w:t xml:space="preserve"> (</w:t>
+      </w:r>
+      <w:proofErr w:type="spellStart"/>
+      <w:r>
+        <w:rPr>
+          <w:rFonts w:asciiTheme="majorHAnsi" w:hAnsiTheme="majorHAnsi"/>
+        </w:rPr>
+        <w:t>swagger-jsdoc</w:t>
+      </w:r>
+      <w:proofErr w:type="spellEnd"/>
+      <w:r>
+        <w:rPr>
+          <w:rFonts w:asciiTheme="majorHAnsi" w:hAnsiTheme="majorHAnsi"/>
+        </w:rPr>
+        <w:t xml:space="preserve"> a </w:t>
+      </w:r>
+      <w:proofErr w:type="spellStart"/>
+      <w:r>
+        <w:rPr>
+          <w:rFonts w:asciiTheme="majorHAnsi" w:hAnsiTheme="majorHAnsi"/>
+        </w:rPr>
+        <w:t>swagger</w:t>
+      </w:r>
+      <w:proofErr w:type="spellEnd"/>
+      <w:r>
+        <w:rPr>
+          <w:rFonts w:asciiTheme="majorHAnsi" w:hAnsiTheme="majorHAnsi"/>
+        </w:rPr>
+        <w:t>-</w:t>
+      </w:r>
+      <w:proofErr w:type="spellStart"/>
+      <w:r>
+        <w:rPr>
+          <w:rFonts w:asciiTheme="majorHAnsi" w:hAnsiTheme="majorHAnsi"/>
+        </w:rPr>
+        <w:t>ui</w:t>
+      </w:r>
+      <w:proofErr w:type="spellEnd"/>
+      <w:r>
+        <w:rPr>
+          <w:rFonts w:asciiTheme="majorHAnsi" w:hAnsiTheme="majorHAnsi"/>
+        </w:rPr>
+        <w:t xml:space="preserve">-express), který umožňuje snadno generovat a zobrazovat interaktivní dokumentaci API, která je kompatibilní se standardem </w:t>
+      </w:r>
+      <w:proofErr w:type="spellStart"/>
+      <w:r>
+        <w:rPr>
+          <w:rFonts w:asciiTheme="majorHAnsi" w:hAnsiTheme="majorHAnsi"/>
+        </w:rPr>
+        <w:t>OpenAPI</w:t>
+      </w:r>
+      <w:proofErr w:type="spellEnd"/>
+      <w:r>
+        <w:rPr>
+          <w:rFonts w:asciiTheme="majorHAnsi" w:hAnsiTheme="majorHAnsi"/>
+        </w:rPr>
+        <w:t>.</w:t>
+      </w:r>
+    </w:p>
+    <w:p>
+      <w:pPr>
+        <w:jc w:val="both"/>
+        <w:rPr>
+          <w:rFonts w:asciiTheme="majorHAnsi" w:hAnsiTheme="majorHAnsi"/>
+        </w:rPr>
+      </w:pPr>
+      <w:r>
+        <w:rPr>
+          <w:rFonts w:asciiTheme="majorHAnsi" w:hAnsiTheme="majorHAnsi"/>
+          <w:b/>
+          <w:bCs/>
+        </w:rPr>
+        <w:lastRenderedPageBreak/>
+        <w:t xml:space="preserve">Morgan, </w:t>
+      </w:r>
+      <w:proofErr w:type="spellStart"/>
+      <w:r>
+        <w:rPr>
+          <w:rFonts w:asciiTheme="majorHAnsi" w:hAnsiTheme="majorHAnsi"/>
+          <w:b/>
+          <w:bCs/>
+        </w:rPr>
+        <w:t>Debug</w:t>
+      </w:r>
+      <w:proofErr w:type="spellEnd"/>
+      <w:r>
+        <w:rPr>
+          <w:rFonts w:asciiTheme="majorHAnsi" w:hAnsiTheme="majorHAnsi"/>
+          <w:b/>
+          <w:bCs/>
+        </w:rPr>
+        <w:t>, HTTP-</w:t>
+      </w:r>
+      <w:proofErr w:type="spellStart"/>
+      <w:r>
+        <w:rPr>
+          <w:rFonts w:asciiTheme="majorHAnsi" w:hAnsiTheme="majorHAnsi"/>
+          <w:b/>
+          <w:bCs/>
+        </w:rPr>
+        <w:t>Errors</w:t>
+      </w:r>
+      <w:proofErr w:type="spellEnd"/>
+      <w:r>
+        <w:rPr>
+          <w:rFonts w:asciiTheme="majorHAnsi" w:hAnsiTheme="majorHAnsi"/>
+          <w:b/>
+          <w:bCs/>
+        </w:rPr>
+        <w:t>:</w:t>
+      </w:r>
+      <w:r>
+        <w:rPr>
+          <w:rFonts w:asciiTheme="majorHAnsi" w:hAnsiTheme="majorHAnsi"/>
+        </w:rPr>
+        <w:t xml:space="preserve"> Morgan je middleware pro logování HTTP požadavků, který pomáhá s </w:t>
+      </w:r>
+      <w:proofErr w:type="spellStart"/>
+      <w:r>
+        <w:rPr>
+          <w:rFonts w:asciiTheme="majorHAnsi" w:hAnsiTheme="majorHAnsi"/>
+        </w:rPr>
+        <w:t>debugováním</w:t>
+      </w:r>
+      <w:proofErr w:type="spellEnd"/>
+      <w:r>
+        <w:rPr>
+          <w:rFonts w:asciiTheme="majorHAnsi" w:hAnsiTheme="majorHAnsi"/>
+        </w:rPr>
+        <w:t xml:space="preserve"> a sledováním požadavků přijímaných serverem. </w:t>
+      </w:r>
+      <w:proofErr w:type="spellStart"/>
+      <w:r>
+        <w:rPr>
+          <w:rFonts w:asciiTheme="majorHAnsi" w:hAnsiTheme="majorHAnsi"/>
+        </w:rPr>
+        <w:t>Debug</w:t>
+      </w:r>
+      <w:proofErr w:type="spellEnd"/>
+      <w:r>
+        <w:rPr>
+          <w:rFonts w:asciiTheme="majorHAnsi" w:hAnsiTheme="majorHAnsi"/>
+        </w:rPr>
+        <w:t xml:space="preserve"> je knihovna umožňující jednoduché </w:t>
+      </w:r>
+      <w:proofErr w:type="spellStart"/>
+      <w:r>
+        <w:rPr>
+          <w:rFonts w:asciiTheme="majorHAnsi" w:hAnsiTheme="majorHAnsi"/>
+        </w:rPr>
+        <w:t>debugování</w:t>
+      </w:r>
+      <w:proofErr w:type="spellEnd"/>
+      <w:r>
+        <w:rPr>
+          <w:rFonts w:asciiTheme="majorHAnsi" w:hAnsiTheme="majorHAnsi"/>
+        </w:rPr>
+        <w:t xml:space="preserve"> aplikace, a http-</w:t>
+      </w:r>
+      <w:proofErr w:type="spellStart"/>
+      <w:r>
+        <w:rPr>
+          <w:rFonts w:asciiTheme="majorHAnsi" w:hAnsiTheme="majorHAnsi"/>
+        </w:rPr>
+        <w:t>errors</w:t>
+      </w:r>
+      <w:proofErr w:type="spellEnd"/>
+      <w:r>
+        <w:rPr>
+          <w:rFonts w:asciiTheme="majorHAnsi" w:hAnsiTheme="majorHAnsi"/>
+        </w:rPr>
+        <w:t xml:space="preserve"> slouží k vytváření HTTP chyb v Express aplikacích, což usnadňuje ošetření chybových stavů.</w:t>
+      </w:r>
+    </w:p>
+    <w:p>
+      <w:pPr>
+        <w:jc w:val="both"/>
+        <w:rPr>
+          <w:rFonts w:asciiTheme="majorHAnsi" w:hAnsiTheme="majorHAnsi"/>
+        </w:rPr>
+      </w:pPr>
+    </w:p>
+    <w:p>
+      <w:pPr>
+        <w:pStyle w:val="Nadpis4"/>
+      </w:pPr>
+      <w:r>
+        <w:t>Frontend</w:t>
+      </w:r>
+    </w:p>
+    <w:p>
+      <w:r>
+        <w:t xml:space="preserve">Architektura je navržena s důrazem na modularitu a </w:t>
+      </w:r>
+      <w:r>
+        <w:t>zn</w:t>
+      </w:r>
+      <w:r>
+        <w:t>o</w:t>
+      </w:r>
+      <w:r>
+        <w:t>vupoužitelnost</w:t>
+      </w:r>
+      <w:r>
+        <w:t xml:space="preserve"> komponent. Využíváme kontejnerový vzor, kde logické kontejnery spravují stavy a data, zatímco prezentující komponenty jsou čistě pro zobrazení UI.</w:t>
+      </w:r>
+    </w:p>
+    <w:p>
+      <w:pPr>
+        <w:jc w:val="both"/>
+        <w:rPr>
+          <w:rFonts w:asciiTheme="majorHAnsi" w:hAnsiTheme="majorHAnsi"/>
+        </w:rPr>
+      </w:pPr>
+      <w:r>
+        <w:rPr>
+          <w:rFonts w:asciiTheme="majorHAnsi" w:hAnsiTheme="majorHAnsi"/>
+          <w:b/>
+          <w:bCs/>
+        </w:rPr>
+        <w:t>MUI (</w:t>
+      </w:r>
+      <w:proofErr w:type="spellStart"/>
+      <w:r>
+        <w:rPr>
+          <w:rFonts w:asciiTheme="majorHAnsi" w:hAnsiTheme="majorHAnsi"/>
+          <w:b/>
+          <w:bCs/>
+        </w:rPr>
+        <w:t>Material</w:t>
+      </w:r>
+      <w:proofErr w:type="spellEnd"/>
+      <w:r>
+        <w:rPr>
+          <w:rFonts w:asciiTheme="majorHAnsi" w:hAnsiTheme="majorHAnsi"/>
+          <w:b/>
+          <w:bCs/>
+        </w:rPr>
+        <w:t>-UI)</w:t>
+      </w:r>
+      <w:r>
+        <w:rPr>
+          <w:rFonts w:asciiTheme="majorHAnsi" w:hAnsiTheme="majorHAnsi"/>
+          <w:b/>
+          <w:bCs/>
+        </w:rPr>
+        <w:t>:</w:t>
+      </w:r>
+      <w:r>
+        <w:rPr>
+          <w:rFonts w:asciiTheme="majorHAnsi" w:hAnsiTheme="majorHAnsi"/>
+          <w:b/>
+          <w:bCs/>
+        </w:rPr>
+        <w:t xml:space="preserve"> </w:t>
+      </w:r>
+      <w:r>
+        <w:rPr>
+          <w:rFonts w:asciiTheme="majorHAnsi" w:hAnsiTheme="majorHAnsi"/>
+        </w:rPr>
+        <w:t xml:space="preserve">Knihovna pro </w:t>
+      </w:r>
+      <w:proofErr w:type="spellStart"/>
+      <w:r>
+        <w:rPr>
+          <w:rFonts w:asciiTheme="majorHAnsi" w:hAnsiTheme="majorHAnsi"/>
+        </w:rPr>
+        <w:t>React</w:t>
+      </w:r>
+      <w:proofErr w:type="spellEnd"/>
+      <w:r>
+        <w:rPr>
+          <w:rFonts w:asciiTheme="majorHAnsi" w:hAnsiTheme="majorHAnsi"/>
+        </w:rPr>
+        <w:t xml:space="preserve">, která poskytuje sady přednastavených komponent ve stylu </w:t>
+      </w:r>
+      <w:proofErr w:type="spellStart"/>
+      <w:r>
+        <w:rPr>
+          <w:rFonts w:asciiTheme="majorHAnsi" w:hAnsiTheme="majorHAnsi"/>
+        </w:rPr>
+        <w:t>Material</w:t>
+      </w:r>
+      <w:proofErr w:type="spellEnd"/>
+      <w:r>
+        <w:rPr>
+          <w:rFonts w:asciiTheme="majorHAnsi" w:hAnsiTheme="majorHAnsi"/>
+        </w:rPr>
+        <w:t xml:space="preserve"> Design. Použití této knihovny zaručuje konzistentní a atraktivní uživatelské rozhraní, snižuje potřebu vlastního CSS a zrychluje vývoj.</w:t>
+      </w:r>
+    </w:p>
+    <w:p>
+      <w:pPr>
+        <w:jc w:val="both"/>
+        <w:rPr>
+          <w:rFonts w:asciiTheme="majorHAnsi" w:hAnsiTheme="majorHAnsi"/>
+        </w:rPr>
+      </w:pPr>
+      <w:proofErr w:type="spellStart"/>
+      <w:r>
+        <w:rPr>
+          <w:rFonts w:asciiTheme="majorHAnsi" w:hAnsiTheme="majorHAnsi"/>
+          <w:b/>
+          <w:bCs/>
+        </w:rPr>
+        <w:t>E</w:t>
+      </w:r>
+      <w:r>
+        <w:rPr>
+          <w:rFonts w:asciiTheme="majorHAnsi" w:hAnsiTheme="majorHAnsi"/>
+          <w:b/>
+          <w:bCs/>
+        </w:rPr>
+        <w:t>motion</w:t>
+      </w:r>
+      <w:proofErr w:type="spellEnd"/>
+      <w:r>
+        <w:rPr>
+          <w:rFonts w:asciiTheme="majorHAnsi" w:hAnsiTheme="majorHAnsi"/>
+          <w:b/>
+          <w:bCs/>
+        </w:rPr>
+        <w:t xml:space="preserve">: </w:t>
+      </w:r>
+      <w:proofErr w:type="spellStart"/>
+      <w:r>
+        <w:rPr>
+          <w:rFonts w:asciiTheme="majorHAnsi" w:hAnsiTheme="majorHAnsi"/>
+        </w:rPr>
+        <w:t>Emotion</w:t>
+      </w:r>
+      <w:proofErr w:type="spellEnd"/>
+      <w:r>
+        <w:rPr>
+          <w:rFonts w:asciiTheme="majorHAnsi" w:hAnsiTheme="majorHAnsi"/>
+        </w:rPr>
+        <w:t xml:space="preserve"> je knihovna pro </w:t>
+      </w:r>
+      <w:proofErr w:type="spellStart"/>
+      <w:r>
+        <w:rPr>
+          <w:rFonts w:asciiTheme="majorHAnsi" w:hAnsiTheme="majorHAnsi"/>
+        </w:rPr>
+        <w:t>styled-components</w:t>
+      </w:r>
+      <w:proofErr w:type="spellEnd"/>
+      <w:r>
+        <w:rPr>
+          <w:rFonts w:asciiTheme="majorHAnsi" w:hAnsiTheme="majorHAnsi"/>
+        </w:rPr>
+        <w:t xml:space="preserve">, která umožňuje styling komponent přímo s využitím </w:t>
+      </w:r>
+      <w:proofErr w:type="spellStart"/>
+      <w:r>
+        <w:rPr>
+          <w:rFonts w:asciiTheme="majorHAnsi" w:hAnsiTheme="majorHAnsi"/>
+        </w:rPr>
         <w:t>JavaScriptu</w:t>
       </w:r>
       <w:proofErr w:type="spellEnd"/>
@@ -3256,6 +3920,508 @@
         <w:rPr>
           <w:rFonts w:asciiTheme="majorHAnsi" w:hAnsiTheme="majorHAnsi"/>
         </w:rPr>
+        <w:t xml:space="preserve">. Nabízí efektivní způsoby, jak manipulovat styly na základě </w:t>
+      </w:r>
+      <w:proofErr w:type="spellStart"/>
+      <w:r>
+        <w:rPr>
+          <w:rFonts w:asciiTheme="majorHAnsi" w:hAnsiTheme="majorHAnsi"/>
+        </w:rPr>
+        <w:t>props</w:t>
+      </w:r>
+      <w:proofErr w:type="spellEnd"/>
+      <w:r>
+        <w:rPr>
+          <w:rFonts w:asciiTheme="majorHAnsi" w:hAnsiTheme="majorHAnsi"/>
+        </w:rPr>
+        <w:t xml:space="preserve"> a stavů aplikace.</w:t>
+      </w:r>
+    </w:p>
+    <w:p>
+      <w:pPr>
+        <w:jc w:val="both"/>
+        <w:rPr>
+          <w:rFonts w:asciiTheme="majorHAnsi" w:hAnsiTheme="majorHAnsi"/>
+        </w:rPr>
+      </w:pPr>
+      <w:proofErr w:type="spellStart"/>
+      <w:r>
+        <w:rPr>
+          <w:rFonts w:asciiTheme="majorHAnsi" w:hAnsiTheme="majorHAnsi"/>
+          <w:b/>
+          <w:bCs/>
+        </w:rPr>
+        <w:t>Axios</w:t>
+      </w:r>
+      <w:proofErr w:type="spellEnd"/>
+      <w:r>
+        <w:rPr>
+          <w:rFonts w:asciiTheme="majorHAnsi" w:hAnsiTheme="majorHAnsi"/>
+          <w:b/>
+          <w:bCs/>
+        </w:rPr>
+        <w:t>:</w:t>
+      </w:r>
+      <w:r>
+        <w:rPr>
+          <w:rFonts w:asciiTheme="majorHAnsi" w:hAnsiTheme="majorHAnsi"/>
+        </w:rPr>
+        <w:t xml:space="preserve"> </w:t>
+      </w:r>
+      <w:proofErr w:type="spellStart"/>
+      <w:r>
+        <w:rPr>
+          <w:rFonts w:asciiTheme="majorHAnsi" w:hAnsiTheme="majorHAnsi"/>
+        </w:rPr>
+        <w:t>Axios</w:t>
+      </w:r>
+      <w:proofErr w:type="spellEnd"/>
+      <w:r>
+        <w:rPr>
+          <w:rFonts w:asciiTheme="majorHAnsi" w:hAnsiTheme="majorHAnsi"/>
+        </w:rPr>
+        <w:t xml:space="preserve"> je klient pro HTTP požadavky založený na </w:t>
+      </w:r>
+      <w:proofErr w:type="spellStart"/>
+      <w:r>
+        <w:rPr>
+          <w:rFonts w:asciiTheme="majorHAnsi" w:hAnsiTheme="majorHAnsi"/>
+        </w:rPr>
+        <w:t>Promises</w:t>
+      </w:r>
+      <w:proofErr w:type="spellEnd"/>
+      <w:r>
+        <w:rPr>
+          <w:rFonts w:asciiTheme="majorHAnsi" w:hAnsiTheme="majorHAnsi"/>
+        </w:rPr>
+        <w:t>, který umožňuje snadné provádění požadavků na API.</w:t>
+      </w:r>
+    </w:p>
+    <w:p>
+      <w:pPr>
+        <w:jc w:val="both"/>
+        <w:rPr>
+          <w:rFonts w:asciiTheme="majorHAnsi" w:hAnsiTheme="majorHAnsi"/>
+        </w:rPr>
+      </w:pPr>
+      <w:proofErr w:type="spellStart"/>
+      <w:r>
+        <w:rPr>
+          <w:rFonts w:asciiTheme="majorHAnsi" w:hAnsiTheme="majorHAnsi"/>
+          <w:b/>
+          <w:bCs/>
+        </w:rPr>
+        <w:t>React</w:t>
+      </w:r>
+      <w:proofErr w:type="spellEnd"/>
+      <w:r>
+        <w:rPr>
+          <w:rFonts w:asciiTheme="majorHAnsi" w:hAnsiTheme="majorHAnsi"/>
+          <w:b/>
+          <w:bCs/>
+        </w:rPr>
+        <w:t xml:space="preserve"> Router Dom:</w:t>
+      </w:r>
+      <w:r>
+        <w:rPr>
+          <w:rFonts w:asciiTheme="majorHAnsi" w:hAnsiTheme="majorHAnsi"/>
+        </w:rPr>
+        <w:t xml:space="preserve"> </w:t>
+      </w:r>
+      <w:proofErr w:type="spellStart"/>
+      <w:r>
+        <w:rPr>
+          <w:rFonts w:asciiTheme="majorHAnsi" w:hAnsiTheme="majorHAnsi"/>
+        </w:rPr>
+        <w:t>React</w:t>
+      </w:r>
+      <w:proofErr w:type="spellEnd"/>
+      <w:r>
+        <w:rPr>
+          <w:rFonts w:asciiTheme="majorHAnsi" w:hAnsiTheme="majorHAnsi"/>
+        </w:rPr>
+        <w:t xml:space="preserve"> Router je standardní knihovna pro </w:t>
+      </w:r>
+      <w:proofErr w:type="spellStart"/>
+      <w:r>
+        <w:rPr>
+          <w:rFonts w:asciiTheme="majorHAnsi" w:hAnsiTheme="majorHAnsi"/>
+        </w:rPr>
+        <w:t>routování</w:t>
+      </w:r>
+      <w:proofErr w:type="spellEnd"/>
+      <w:r>
+        <w:rPr>
+          <w:rFonts w:asciiTheme="majorHAnsi" w:hAnsiTheme="majorHAnsi"/>
+        </w:rPr>
+        <w:t xml:space="preserve"> v </w:t>
+      </w:r>
+      <w:proofErr w:type="spellStart"/>
+      <w:r>
+        <w:rPr>
+          <w:rFonts w:asciiTheme="majorHAnsi" w:hAnsiTheme="majorHAnsi"/>
+        </w:rPr>
+        <w:t>React</w:t>
+      </w:r>
+      <w:proofErr w:type="spellEnd"/>
+      <w:r>
+        <w:rPr>
+          <w:rFonts w:asciiTheme="majorHAnsi" w:hAnsiTheme="majorHAnsi"/>
+        </w:rPr>
+        <w:t xml:space="preserve"> aplikacích, která umožňuje navigaci mezi různými komponentami bez nutnosti opětovného načítání stránky.</w:t>
+      </w:r>
+    </w:p>
+    <w:p>
+      <w:pPr>
+        <w:jc w:val="both"/>
+        <w:rPr>
+          <w:rFonts w:asciiTheme="majorHAnsi" w:hAnsiTheme="majorHAnsi"/>
+        </w:rPr>
+      </w:pPr>
+      <w:r>
+        <w:rPr>
+          <w:rFonts w:asciiTheme="majorHAnsi" w:hAnsiTheme="majorHAnsi"/>
+          <w:b/>
+          <w:bCs/>
+        </w:rPr>
+        <w:t>Date-</w:t>
+      </w:r>
+      <w:proofErr w:type="spellStart"/>
+      <w:r>
+        <w:rPr>
+          <w:rFonts w:asciiTheme="majorHAnsi" w:hAnsiTheme="majorHAnsi"/>
+          <w:b/>
+          <w:bCs/>
+        </w:rPr>
+        <w:t>fns</w:t>
+      </w:r>
+      <w:proofErr w:type="spellEnd"/>
+      <w:r>
+        <w:rPr>
+          <w:rFonts w:asciiTheme="majorHAnsi" w:hAnsiTheme="majorHAnsi"/>
+          <w:b/>
+          <w:bCs/>
+        </w:rPr>
+        <w:t>:</w:t>
+      </w:r>
+      <w:r>
+        <w:rPr>
+          <w:rFonts w:asciiTheme="majorHAnsi" w:hAnsiTheme="majorHAnsi"/>
+        </w:rPr>
+        <w:t xml:space="preserve"> Knihovna pro práci s daty v </w:t>
+      </w:r>
+      <w:proofErr w:type="spellStart"/>
+      <w:r>
+        <w:rPr>
+          <w:rFonts w:asciiTheme="majorHAnsi" w:hAnsiTheme="majorHAnsi"/>
+        </w:rPr>
+        <w:t>JavaScriptu</w:t>
+      </w:r>
+      <w:proofErr w:type="spellEnd"/>
+      <w:r>
+        <w:rPr>
+          <w:rFonts w:asciiTheme="majorHAnsi" w:hAnsiTheme="majorHAnsi"/>
+        </w:rPr>
+        <w:t>, která poskytuje množství užitečných funkcí pro manipulaci a formátování datumů.</w:t>
+      </w:r>
+    </w:p>
+    <w:p>
+      <w:pPr>
+        <w:jc w:val="both"/>
+        <w:rPr>
+          <w:rFonts w:asciiTheme="majorHAnsi" w:hAnsiTheme="majorHAnsi"/>
+        </w:rPr>
+      </w:pPr>
+      <w:r>
+        <w:rPr>
+          <w:rFonts w:asciiTheme="majorHAnsi" w:hAnsiTheme="majorHAnsi"/>
+          <w:b/>
+          <w:bCs/>
+        </w:rPr>
+        <w:t>PayPal (</w:t>
+      </w:r>
+      <w:proofErr w:type="spellStart"/>
+      <w:r>
+        <w:rPr>
+          <w:rFonts w:asciiTheme="majorHAnsi" w:hAnsiTheme="majorHAnsi"/>
+          <w:b/>
+          <w:bCs/>
+        </w:rPr>
+        <w:t>R</w:t>
+      </w:r>
+      <w:r>
+        <w:rPr>
+          <w:rFonts w:asciiTheme="majorHAnsi" w:hAnsiTheme="majorHAnsi"/>
+          <w:b/>
+          <w:bCs/>
+        </w:rPr>
+        <w:t>eact</w:t>
+      </w:r>
+      <w:proofErr w:type="spellEnd"/>
+      <w:r>
+        <w:rPr>
+          <w:rFonts w:asciiTheme="majorHAnsi" w:hAnsiTheme="majorHAnsi"/>
+          <w:b/>
+          <w:bCs/>
+        </w:rPr>
+        <w:t>-</w:t>
+      </w:r>
+      <w:r>
+        <w:rPr>
+          <w:rFonts w:asciiTheme="majorHAnsi" w:hAnsiTheme="majorHAnsi"/>
+          <w:b/>
+          <w:bCs/>
+        </w:rPr>
+        <w:t>P</w:t>
+      </w:r>
+      <w:r>
+        <w:rPr>
+          <w:rFonts w:asciiTheme="majorHAnsi" w:hAnsiTheme="majorHAnsi"/>
+          <w:b/>
+          <w:bCs/>
+        </w:rPr>
+        <w:t>ay</w:t>
+      </w:r>
+      <w:r>
+        <w:rPr>
+          <w:rFonts w:asciiTheme="majorHAnsi" w:hAnsiTheme="majorHAnsi"/>
+          <w:b/>
+          <w:bCs/>
+        </w:rPr>
+        <w:t>P</w:t>
+      </w:r>
+      <w:r>
+        <w:rPr>
+          <w:rFonts w:asciiTheme="majorHAnsi" w:hAnsiTheme="majorHAnsi"/>
+          <w:b/>
+          <w:bCs/>
+        </w:rPr>
+        <w:t>al-js)</w:t>
+      </w:r>
+      <w:r>
+        <w:rPr>
+          <w:rFonts w:asciiTheme="majorHAnsi" w:hAnsiTheme="majorHAnsi"/>
+        </w:rPr>
+        <w:t>: Integrace PayPal pro jednoduché zpracování plateb v aplikaci, což poskytuje uživatelům bezpečné a spolehlivé rozhraní pro transakce.</w:t>
+      </w:r>
+    </w:p>
+    <w:p>
+      <w:pPr>
+        <w:jc w:val="both"/>
+        <w:rPr>
+          <w:rFonts w:asciiTheme="majorHAnsi" w:hAnsiTheme="majorHAnsi"/>
+        </w:rPr>
+      </w:pPr>
+      <w:r>
+        <w:rPr>
+          <w:rFonts w:asciiTheme="majorHAnsi" w:hAnsiTheme="majorHAnsi"/>
+          <w:b/>
+          <w:bCs/>
+        </w:rPr>
+        <w:t xml:space="preserve">Google </w:t>
+      </w:r>
+      <w:proofErr w:type="spellStart"/>
+      <w:r>
+        <w:rPr>
+          <w:rFonts w:asciiTheme="majorHAnsi" w:hAnsiTheme="majorHAnsi"/>
+          <w:b/>
+          <w:bCs/>
+        </w:rPr>
+        <w:t>OAuth</w:t>
+      </w:r>
+      <w:proofErr w:type="spellEnd"/>
+      <w:r>
+        <w:rPr>
+          <w:rFonts w:asciiTheme="majorHAnsi" w:hAnsiTheme="majorHAnsi"/>
+          <w:b/>
+          <w:bCs/>
+        </w:rPr>
+        <w:t xml:space="preserve"> (</w:t>
+      </w:r>
+      <w:proofErr w:type="spellStart"/>
+      <w:r>
+        <w:rPr>
+          <w:rFonts w:asciiTheme="majorHAnsi" w:hAnsiTheme="majorHAnsi"/>
+          <w:b/>
+          <w:bCs/>
+        </w:rPr>
+        <w:t>R</w:t>
+      </w:r>
+      <w:r>
+        <w:rPr>
+          <w:rFonts w:asciiTheme="majorHAnsi" w:hAnsiTheme="majorHAnsi"/>
+          <w:b/>
+          <w:bCs/>
+        </w:rPr>
+        <w:t>eact</w:t>
+      </w:r>
+      <w:proofErr w:type="spellEnd"/>
+      <w:r>
+        <w:rPr>
+          <w:rFonts w:asciiTheme="majorHAnsi" w:hAnsiTheme="majorHAnsi"/>
+          <w:b/>
+          <w:bCs/>
+        </w:rPr>
+        <w:t>-</w:t>
+      </w:r>
+      <w:proofErr w:type="spellStart"/>
+      <w:r>
+        <w:rPr>
+          <w:rFonts w:asciiTheme="majorHAnsi" w:hAnsiTheme="majorHAnsi"/>
+          <w:b/>
+          <w:bCs/>
+        </w:rPr>
+        <w:t>OA</w:t>
+      </w:r>
+      <w:r>
+        <w:rPr>
+          <w:rFonts w:asciiTheme="majorHAnsi" w:hAnsiTheme="majorHAnsi"/>
+          <w:b/>
+          <w:bCs/>
+        </w:rPr>
+        <w:t>uth</w:t>
+      </w:r>
+      <w:proofErr w:type="spellEnd"/>
+      <w:r>
+        <w:rPr>
+          <w:rFonts w:asciiTheme="majorHAnsi" w:hAnsiTheme="majorHAnsi"/>
+          <w:b/>
+          <w:bCs/>
+        </w:rPr>
+        <w:t>-Google)</w:t>
+      </w:r>
+      <w:r>
+        <w:rPr>
+          <w:rFonts w:asciiTheme="majorHAnsi" w:hAnsiTheme="majorHAnsi"/>
+          <w:b/>
+          <w:bCs/>
+        </w:rPr>
+        <w:t>:</w:t>
+      </w:r>
+      <w:r>
+        <w:rPr>
+          <w:rFonts w:asciiTheme="majorHAnsi" w:hAnsiTheme="majorHAnsi"/>
+        </w:rPr>
+        <w:t xml:space="preserve"> Komponenta pro zjednodušení autentizace uživatelů pomocí Google </w:t>
+      </w:r>
+      <w:proofErr w:type="spellStart"/>
+      <w:r>
+        <w:rPr>
+          <w:rFonts w:asciiTheme="majorHAnsi" w:hAnsiTheme="majorHAnsi"/>
+        </w:rPr>
+        <w:t>OAuth</w:t>
+      </w:r>
+      <w:proofErr w:type="spellEnd"/>
+      <w:r>
+        <w:rPr>
+          <w:rFonts w:asciiTheme="majorHAnsi" w:hAnsiTheme="majorHAnsi"/>
+        </w:rPr>
+        <w:t>, což zvyšuje uživatelský komfort při přihlašování.</w:t>
+      </w:r>
+    </w:p>
+    <w:p>
+      <w:pPr>
+        <w:jc w:val="both"/>
+        <w:rPr>
+          <w:rFonts w:asciiTheme="majorHAnsi" w:hAnsiTheme="majorHAnsi"/>
+        </w:rPr>
+      </w:pPr>
+      <w:r>
+        <w:rPr>
+          <w:rFonts w:asciiTheme="majorHAnsi" w:hAnsiTheme="majorHAnsi"/>
+        </w:rPr>
+        <w:t>Dále pro vývojové nástroje jsou používané:</w:t>
+      </w:r>
+    </w:p>
+    <w:p>
+      <w:pPr>
+        <w:jc w:val="both"/>
+        <w:rPr>
+          <w:rFonts w:asciiTheme="majorHAnsi" w:hAnsiTheme="majorHAnsi"/>
+        </w:rPr>
+      </w:pPr>
+      <w:proofErr w:type="spellStart"/>
+      <w:r>
+        <w:rPr>
+          <w:rFonts w:asciiTheme="majorHAnsi" w:hAnsiTheme="majorHAnsi"/>
+          <w:b/>
+          <w:bCs/>
+        </w:rPr>
+        <w:t>React</w:t>
+      </w:r>
+      <w:proofErr w:type="spellEnd"/>
+      <w:r>
+        <w:rPr>
+          <w:rFonts w:asciiTheme="majorHAnsi" w:hAnsiTheme="majorHAnsi"/>
+          <w:b/>
+          <w:bCs/>
+        </w:rPr>
+        <w:t xml:space="preserve"> </w:t>
+      </w:r>
+      <w:proofErr w:type="spellStart"/>
+      <w:r>
+        <w:rPr>
+          <w:rFonts w:asciiTheme="majorHAnsi" w:hAnsiTheme="majorHAnsi"/>
+          <w:b/>
+          <w:bCs/>
+        </w:rPr>
+        <w:t>Scripts</w:t>
+      </w:r>
+      <w:proofErr w:type="spellEnd"/>
+      <w:r>
+        <w:rPr>
+          <w:rFonts w:asciiTheme="majorHAnsi" w:hAnsiTheme="majorHAnsi"/>
+          <w:b/>
+          <w:bCs/>
+        </w:rPr>
+        <w:t xml:space="preserve">: </w:t>
+      </w:r>
+      <w:r>
+        <w:rPr>
+          <w:rFonts w:asciiTheme="majorHAnsi" w:hAnsiTheme="majorHAnsi"/>
+        </w:rPr>
+        <w:t xml:space="preserve">Zahrnuje soubor nástrojů a konfigurací (včetně Babel a </w:t>
+      </w:r>
+      <w:proofErr w:type="spellStart"/>
+      <w:r>
+        <w:rPr>
+          <w:rFonts w:asciiTheme="majorHAnsi" w:hAnsiTheme="majorHAnsi"/>
+        </w:rPr>
+        <w:t>Webpack</w:t>
+      </w:r>
+      <w:proofErr w:type="spellEnd"/>
+      <w:r>
+        <w:rPr>
+          <w:rFonts w:asciiTheme="majorHAnsi" w:hAnsiTheme="majorHAnsi"/>
+        </w:rPr>
+        <w:t xml:space="preserve">), které usnadňují vývoj aplikací vytvořených pomocí Create </w:t>
+      </w:r>
+      <w:proofErr w:type="spellStart"/>
+      <w:r>
+        <w:rPr>
+          <w:rFonts w:asciiTheme="majorHAnsi" w:hAnsiTheme="majorHAnsi"/>
+        </w:rPr>
+        <w:t>React</w:t>
+      </w:r>
+      <w:proofErr w:type="spellEnd"/>
+      <w:r>
+        <w:rPr>
+          <w:rFonts w:asciiTheme="majorHAnsi" w:hAnsiTheme="majorHAnsi"/>
+        </w:rPr>
+        <w:t xml:space="preserve"> </w:t>
+      </w:r>
+      <w:proofErr w:type="spellStart"/>
+      <w:r>
+        <w:rPr>
+          <w:rFonts w:asciiTheme="majorHAnsi" w:hAnsiTheme="majorHAnsi"/>
+        </w:rPr>
+        <w:t>App</w:t>
+      </w:r>
+      <w:proofErr w:type="spellEnd"/>
+      <w:r>
+        <w:rPr>
+          <w:rFonts w:asciiTheme="majorHAnsi" w:hAnsiTheme="majorHAnsi"/>
+        </w:rPr>
         <w:t>.</w:t>
       </w:r>
     </w:p>
@@ -3272,1292 +4438,13 @@
           <w:b/>
           <w:bCs/>
         </w:rPr>
-        <w:t>Passport.js:</w:t>
-      </w:r>
-      <w:r>
-        <w:rPr>
-          <w:rFonts w:asciiTheme="majorHAnsi" w:hAnsiTheme="majorHAnsi"/>
-        </w:rPr>
-        <w:t xml:space="preserve"> Pro autentizační strategie </w:t>
-      </w:r>
-      <w:r>
-        <w:rPr>
-          <w:rFonts w:asciiTheme="majorHAnsi" w:hAnsiTheme="majorHAnsi"/>
-        </w:rPr>
-        <w:t>je používán</w:t>
-      </w:r>
-      <w:r>
-        <w:rPr>
-          <w:rFonts w:asciiTheme="majorHAnsi" w:hAnsiTheme="majorHAnsi"/>
-        </w:rPr>
-        <w:t xml:space="preserve"> </w:t>
-      </w:r>
-      <w:proofErr w:type="spellStart"/>
-      <w:r>
-        <w:rPr>
-          <w:rFonts w:asciiTheme="majorHAnsi" w:hAnsiTheme="majorHAnsi"/>
-        </w:rPr>
-        <w:t>Passport</w:t>
-      </w:r>
-      <w:proofErr w:type="spellEnd"/>
-      <w:r>
-        <w:rPr>
-          <w:rFonts w:asciiTheme="majorHAnsi" w:hAnsiTheme="majorHAnsi"/>
-        </w:rPr>
-        <w:t>. J</w:t>
-      </w:r>
-      <w:r>
-        <w:rPr>
-          <w:rFonts w:asciiTheme="majorHAnsi" w:hAnsiTheme="majorHAnsi"/>
-        </w:rPr>
-        <w:t xml:space="preserve">e </w:t>
-      </w:r>
-      <w:r>
-        <w:rPr>
-          <w:rFonts w:asciiTheme="majorHAnsi" w:hAnsiTheme="majorHAnsi"/>
-        </w:rPr>
-        <w:t xml:space="preserve">to </w:t>
-      </w:r>
-      <w:proofErr w:type="spellStart"/>
-      <w:r>
-        <w:rPr>
-          <w:rFonts w:asciiTheme="majorHAnsi" w:hAnsiTheme="majorHAnsi"/>
-        </w:rPr>
-        <w:t>middleware</w:t>
-      </w:r>
-      <w:proofErr w:type="spellEnd"/>
-      <w:r>
-        <w:rPr>
-          <w:rFonts w:asciiTheme="majorHAnsi" w:hAnsiTheme="majorHAnsi"/>
-        </w:rPr>
-        <w:t xml:space="preserve"> pro Node.js. Podporuje autentizační strategi</w:t>
-      </w:r>
-      <w:r>
-        <w:rPr>
-          <w:rFonts w:asciiTheme="majorHAnsi" w:hAnsiTheme="majorHAnsi"/>
-        </w:rPr>
-        <w:t>e</w:t>
-      </w:r>
-      <w:r>
-        <w:rPr>
-          <w:rFonts w:asciiTheme="majorHAnsi" w:hAnsiTheme="majorHAnsi"/>
-        </w:rPr>
-        <w:t xml:space="preserve"> jako jsou </w:t>
-      </w:r>
-      <w:proofErr w:type="spellStart"/>
-      <w:r>
-        <w:rPr>
-          <w:rFonts w:asciiTheme="majorHAnsi" w:hAnsiTheme="majorHAnsi"/>
-        </w:rPr>
-        <w:t>OAuth</w:t>
-      </w:r>
-      <w:proofErr w:type="spellEnd"/>
-      <w:r>
-        <w:rPr>
-          <w:rFonts w:asciiTheme="majorHAnsi" w:hAnsiTheme="majorHAnsi"/>
-        </w:rPr>
-        <w:t>, JWT atd.</w:t>
-      </w:r>
-    </w:p>
-    <w:p>
-      <w:pPr>
-        <w:jc w:val="both"/>
-        <w:rPr>
-          <w:rFonts w:asciiTheme="majorHAnsi" w:hAnsiTheme="majorHAnsi"/>
-        </w:rPr>
-      </w:pPr>
-      <w:r>
-        <w:rPr>
-          <w:rFonts w:asciiTheme="majorHAnsi" w:hAnsiTheme="majorHAnsi"/>
-          <w:b/>
-          <w:bCs/>
-        </w:rPr>
-        <w:t>JWT:</w:t>
-      </w:r>
-      <w:r>
-        <w:rPr>
-          <w:rFonts w:asciiTheme="majorHAnsi" w:hAnsiTheme="majorHAnsi"/>
-        </w:rPr>
-        <w:t xml:space="preserve"> Pro implementaci tokenů </w:t>
-      </w:r>
-      <w:r>
-        <w:rPr>
-          <w:rFonts w:asciiTheme="majorHAnsi" w:hAnsiTheme="majorHAnsi"/>
-        </w:rPr>
-        <w:t>je používána</w:t>
-      </w:r>
-      <w:r>
-        <w:rPr>
-          <w:rFonts w:asciiTheme="majorHAnsi" w:hAnsiTheme="majorHAnsi"/>
-        </w:rPr>
-        <w:t xml:space="preserve"> knihovn</w:t>
-      </w:r>
-      <w:r>
-        <w:rPr>
-          <w:rFonts w:asciiTheme="majorHAnsi" w:hAnsiTheme="majorHAnsi"/>
-        </w:rPr>
-        <w:t>a</w:t>
-      </w:r>
-      <w:r>
-        <w:rPr>
-          <w:rFonts w:asciiTheme="majorHAnsi" w:hAnsiTheme="majorHAnsi"/>
-        </w:rPr>
-        <w:t xml:space="preserve"> </w:t>
-      </w:r>
-      <w:proofErr w:type="spellStart"/>
-      <w:r>
-        <w:rPr>
-          <w:rFonts w:asciiTheme="majorHAnsi" w:hAnsiTheme="majorHAnsi"/>
-        </w:rPr>
-        <w:t>jsonwebtoken</w:t>
-      </w:r>
-      <w:proofErr w:type="spellEnd"/>
-      <w:r>
-        <w:rPr>
-          <w:rFonts w:asciiTheme="majorHAnsi" w:hAnsiTheme="majorHAnsi"/>
-        </w:rPr>
-        <w:t>. JWT umožňuje bezpečné předávání informací mezi klientem a serverem jako JSON objekty.</w:t>
-      </w:r>
-    </w:p>
-    <w:p>
-      <w:pPr>
-        <w:jc w:val="both"/>
-        <w:rPr>
-          <w:rFonts w:asciiTheme="majorHAnsi" w:hAnsiTheme="majorHAnsi"/>
-        </w:rPr>
-      </w:pPr>
-      <w:proofErr w:type="spellStart"/>
-      <w:r>
-        <w:rPr>
-          <w:rFonts w:asciiTheme="majorHAnsi" w:hAnsiTheme="majorHAnsi"/>
-          <w:b/>
-          <w:bCs/>
-        </w:rPr>
-        <w:t>Dotenv</w:t>
-      </w:r>
-      <w:proofErr w:type="spellEnd"/>
-      <w:r>
-        <w:rPr>
-          <w:rFonts w:asciiTheme="majorHAnsi" w:hAnsiTheme="majorHAnsi"/>
-          <w:b/>
-          <w:bCs/>
-        </w:rPr>
-        <w:t>:</w:t>
-      </w:r>
-      <w:r>
-        <w:rPr>
-          <w:rFonts w:asciiTheme="majorHAnsi" w:hAnsiTheme="majorHAnsi"/>
-        </w:rPr>
-        <w:t xml:space="preserve"> Knihovna </w:t>
-      </w:r>
-      <w:proofErr w:type="spellStart"/>
-      <w:r>
-        <w:rPr>
-          <w:rFonts w:asciiTheme="majorHAnsi" w:hAnsiTheme="majorHAnsi"/>
-        </w:rPr>
-        <w:t>dotenv</w:t>
-      </w:r>
-      <w:proofErr w:type="spellEnd"/>
-      <w:r>
-        <w:rPr>
-          <w:rFonts w:asciiTheme="majorHAnsi" w:hAnsiTheme="majorHAnsi"/>
-        </w:rPr>
-        <w:t xml:space="preserve"> se používá pro správu environmentálních proměnných v Node.js, což umožňuje snadné konfigurování různých aspektů aplikace bez potřeby změn kódu.</w:t>
-      </w:r>
-    </w:p>
-    <w:p>
-      <w:pPr>
-        <w:jc w:val="both"/>
-        <w:rPr>
-          <w:rFonts w:asciiTheme="majorHAnsi" w:hAnsiTheme="majorHAnsi"/>
-        </w:rPr>
-      </w:pPr>
-      <w:proofErr w:type="spellStart"/>
-      <w:r>
-        <w:rPr>
-          <w:rFonts w:asciiTheme="majorHAnsi" w:hAnsiTheme="majorHAnsi"/>
-          <w:b/>
-          <w:bCs/>
-        </w:rPr>
-        <w:t>Pug</w:t>
-      </w:r>
-      <w:proofErr w:type="spellEnd"/>
-      <w:r>
-        <w:rPr>
-          <w:rFonts w:asciiTheme="majorHAnsi" w:hAnsiTheme="majorHAnsi"/>
-          <w:b/>
-          <w:bCs/>
-        </w:rPr>
-        <w:t>:</w:t>
-      </w:r>
-      <w:r>
-        <w:rPr>
-          <w:rFonts w:asciiTheme="majorHAnsi" w:hAnsiTheme="majorHAnsi"/>
-        </w:rPr>
-        <w:t xml:space="preserve"> Pro generování šablonového HTML na serveru </w:t>
-      </w:r>
-      <w:r>
-        <w:rPr>
-          <w:rFonts w:asciiTheme="majorHAnsi" w:hAnsiTheme="majorHAnsi"/>
-        </w:rPr>
-        <w:t xml:space="preserve">je </w:t>
-      </w:r>
-      <w:proofErr w:type="spellStart"/>
-      <w:r>
-        <w:rPr>
-          <w:rFonts w:asciiTheme="majorHAnsi" w:hAnsiTheme="majorHAnsi"/>
-        </w:rPr>
-        <w:t>púoužíván</w:t>
-      </w:r>
-      <w:proofErr w:type="spellEnd"/>
-      <w:r>
-        <w:rPr>
-          <w:rFonts w:asciiTheme="majorHAnsi" w:hAnsiTheme="majorHAnsi"/>
-        </w:rPr>
-        <w:t xml:space="preserve"> </w:t>
-      </w:r>
-      <w:proofErr w:type="spellStart"/>
-      <w:r>
-        <w:rPr>
-          <w:rFonts w:asciiTheme="majorHAnsi" w:hAnsiTheme="majorHAnsi"/>
-        </w:rPr>
-        <w:t>Pug</w:t>
-      </w:r>
-      <w:proofErr w:type="spellEnd"/>
-      <w:r>
-        <w:rPr>
-          <w:rFonts w:asciiTheme="majorHAnsi" w:hAnsiTheme="majorHAnsi"/>
-        </w:rPr>
-        <w:t xml:space="preserve">, což je vysoce výkonný </w:t>
-      </w:r>
-      <w:proofErr w:type="spellStart"/>
-      <w:r>
-        <w:rPr>
-          <w:rFonts w:asciiTheme="majorHAnsi" w:hAnsiTheme="majorHAnsi"/>
-        </w:rPr>
-        <w:t>šablonovací</w:t>
-      </w:r>
-      <w:proofErr w:type="spellEnd"/>
-      <w:r>
-        <w:rPr>
-          <w:rFonts w:asciiTheme="majorHAnsi" w:hAnsiTheme="majorHAnsi"/>
-        </w:rPr>
-        <w:t xml:space="preserve"> </w:t>
-      </w:r>
-      <w:proofErr w:type="spellStart"/>
-      <w:r>
-        <w:rPr>
-          <w:rFonts w:asciiTheme="majorHAnsi" w:hAnsiTheme="majorHAnsi"/>
-        </w:rPr>
-        <w:t>engine</w:t>
-      </w:r>
-      <w:proofErr w:type="spellEnd"/>
-      <w:r>
-        <w:rPr>
-          <w:rFonts w:asciiTheme="majorHAnsi" w:hAnsiTheme="majorHAnsi"/>
-        </w:rPr>
-        <w:t>.</w:t>
-      </w:r>
-    </w:p>
-    <w:p>
-      <w:pPr>
-        <w:jc w:val="both"/>
-        <w:rPr>
-          <w:rFonts w:asciiTheme="majorHAnsi" w:hAnsiTheme="majorHAnsi"/>
-        </w:rPr>
-      </w:pPr>
-      <w:proofErr w:type="spellStart"/>
-      <w:r>
-        <w:rPr>
-          <w:rFonts w:asciiTheme="majorHAnsi" w:hAnsiTheme="majorHAnsi"/>
-          <w:b/>
-          <w:bCs/>
-        </w:rPr>
-        <w:t>Swagger</w:t>
-      </w:r>
-      <w:proofErr w:type="spellEnd"/>
-      <w:r>
-        <w:rPr>
-          <w:rFonts w:asciiTheme="majorHAnsi" w:hAnsiTheme="majorHAnsi"/>
-          <w:b/>
-          <w:bCs/>
-        </w:rPr>
-        <w:t>:</w:t>
-      </w:r>
-      <w:r>
-        <w:rPr>
-          <w:rFonts w:asciiTheme="majorHAnsi" w:hAnsiTheme="majorHAnsi"/>
-        </w:rPr>
-        <w:t xml:space="preserve"> Pro dokumentaci API </w:t>
-      </w:r>
-      <w:r>
-        <w:rPr>
-          <w:rFonts w:asciiTheme="majorHAnsi" w:hAnsiTheme="majorHAnsi"/>
-        </w:rPr>
-        <w:t>je tu nástroj</w:t>
-      </w:r>
-      <w:r>
-        <w:rPr>
-          <w:rFonts w:asciiTheme="majorHAnsi" w:hAnsiTheme="majorHAnsi"/>
-        </w:rPr>
-        <w:t xml:space="preserve"> </w:t>
-      </w:r>
-      <w:proofErr w:type="spellStart"/>
-      <w:r>
-        <w:rPr>
-          <w:rFonts w:asciiTheme="majorHAnsi" w:hAnsiTheme="majorHAnsi"/>
-        </w:rPr>
-        <w:t>Swagger</w:t>
-      </w:r>
-      <w:proofErr w:type="spellEnd"/>
-      <w:r>
-        <w:rPr>
-          <w:rFonts w:asciiTheme="majorHAnsi" w:hAnsiTheme="majorHAnsi"/>
-        </w:rPr>
-        <w:t xml:space="preserve"> (</w:t>
-      </w:r>
-      <w:proofErr w:type="spellStart"/>
-      <w:r>
-        <w:rPr>
-          <w:rFonts w:asciiTheme="majorHAnsi" w:hAnsiTheme="majorHAnsi"/>
-        </w:rPr>
-        <w:t>swagger-jsdoc</w:t>
-      </w:r>
-      <w:proofErr w:type="spellEnd"/>
-      <w:r>
-        <w:rPr>
-          <w:rFonts w:asciiTheme="majorHAnsi" w:hAnsiTheme="majorHAnsi"/>
-        </w:rPr>
-        <w:t xml:space="preserve"> a </w:t>
-      </w:r>
-      <w:proofErr w:type="spellStart"/>
-      <w:r>
-        <w:rPr>
-          <w:rFonts w:asciiTheme="majorHAnsi" w:hAnsiTheme="majorHAnsi"/>
-        </w:rPr>
-        <w:t>swagger</w:t>
-      </w:r>
-      <w:proofErr w:type="spellEnd"/>
-      <w:r>
-        <w:rPr>
-          <w:rFonts w:asciiTheme="majorHAnsi" w:hAnsiTheme="majorHAnsi"/>
-        </w:rPr>
-        <w:t>-</w:t>
-      </w:r>
-      <w:proofErr w:type="spellStart"/>
-      <w:r>
-        <w:rPr>
-          <w:rFonts w:asciiTheme="majorHAnsi" w:hAnsiTheme="majorHAnsi"/>
-        </w:rPr>
-        <w:t>ui</w:t>
-      </w:r>
-      <w:proofErr w:type="spellEnd"/>
-      <w:r>
-        <w:rPr>
-          <w:rFonts w:asciiTheme="majorHAnsi" w:hAnsiTheme="majorHAnsi"/>
-        </w:rPr>
-        <w:t xml:space="preserve">-express), který umožňuje snadno generovat a zobrazovat interaktivní dokumentaci API, která je kompatibilní se standardem </w:t>
-      </w:r>
-      <w:proofErr w:type="spellStart"/>
-      <w:r>
-        <w:rPr>
-          <w:rFonts w:asciiTheme="majorHAnsi" w:hAnsiTheme="majorHAnsi"/>
-        </w:rPr>
-        <w:t>OpenAPI</w:t>
-      </w:r>
-      <w:proofErr w:type="spellEnd"/>
-      <w:r>
-        <w:rPr>
-          <w:rFonts w:asciiTheme="majorHAnsi" w:hAnsiTheme="majorHAnsi"/>
-        </w:rPr>
-        <w:t>.</w:t>
-      </w:r>
-    </w:p>
-    <w:p>
-      <w:pPr>
-        <w:jc w:val="both"/>
-        <w:rPr>
-          <w:rFonts w:asciiTheme="majorHAnsi" w:hAnsiTheme="majorHAnsi"/>
-        </w:rPr>
-      </w:pPr>
-      <w:r>
-        <w:rPr>
-          <w:rFonts w:asciiTheme="majorHAnsi" w:hAnsiTheme="majorHAnsi"/>
-          <w:b/>
-          <w:bCs/>
-        </w:rPr>
-        <w:t xml:space="preserve">Morgan, </w:t>
-      </w:r>
-      <w:proofErr w:type="spellStart"/>
-      <w:r>
-        <w:rPr>
-          <w:rFonts w:asciiTheme="majorHAnsi" w:hAnsiTheme="majorHAnsi"/>
-          <w:b/>
-          <w:bCs/>
-        </w:rPr>
-        <w:t>Debug</w:t>
-      </w:r>
-      <w:proofErr w:type="spellEnd"/>
-      <w:r>
-        <w:rPr>
-          <w:rFonts w:asciiTheme="majorHAnsi" w:hAnsiTheme="majorHAnsi"/>
-          <w:b/>
-          <w:bCs/>
-        </w:rPr>
-        <w:t>, HTTP-</w:t>
-      </w:r>
-      <w:proofErr w:type="spellStart"/>
-      <w:r>
-        <w:rPr>
-          <w:rFonts w:asciiTheme="majorHAnsi" w:hAnsiTheme="majorHAnsi"/>
-          <w:b/>
-          <w:bCs/>
-        </w:rPr>
-        <w:t>Errors</w:t>
-      </w:r>
-      <w:proofErr w:type="spellEnd"/>
-      <w:r>
-        <w:rPr>
-          <w:rFonts w:asciiTheme="majorHAnsi" w:hAnsiTheme="majorHAnsi"/>
-          <w:b/>
-          <w:bCs/>
-        </w:rPr>
-        <w:t>:</w:t>
-      </w:r>
-      <w:r>
-        <w:rPr>
-          <w:rFonts w:asciiTheme="majorHAnsi" w:hAnsiTheme="majorHAnsi"/>
-        </w:rPr>
-        <w:t xml:space="preserve"> Morgan je </w:t>
-      </w:r>
-      <w:proofErr w:type="spellStart"/>
-      <w:r>
-        <w:rPr>
-          <w:rFonts w:asciiTheme="majorHAnsi" w:hAnsiTheme="majorHAnsi"/>
-        </w:rPr>
-        <w:t>middleware</w:t>
-      </w:r>
-      <w:proofErr w:type="spellEnd"/>
-      <w:r>
-        <w:rPr>
-          <w:rFonts w:asciiTheme="majorHAnsi" w:hAnsiTheme="majorHAnsi"/>
-        </w:rPr>
-        <w:t xml:space="preserve"> pro logování HTTP požadavků, který pomáhá s </w:t>
-      </w:r>
-      <w:proofErr w:type="spellStart"/>
-      <w:r>
-        <w:rPr>
-          <w:rFonts w:asciiTheme="majorHAnsi" w:hAnsiTheme="majorHAnsi"/>
-        </w:rPr>
-        <w:t>debugováním</w:t>
-      </w:r>
-      <w:proofErr w:type="spellEnd"/>
-      <w:r>
-        <w:rPr>
-          <w:rFonts w:asciiTheme="majorHAnsi" w:hAnsiTheme="majorHAnsi"/>
-        </w:rPr>
-        <w:t xml:space="preserve"> a sledováním požadavků přijímaných serverem. </w:t>
-      </w:r>
-      <w:proofErr w:type="spellStart"/>
-      <w:r>
-        <w:rPr>
-          <w:rFonts w:asciiTheme="majorHAnsi" w:hAnsiTheme="majorHAnsi"/>
-        </w:rPr>
-        <w:t>Debug</w:t>
-      </w:r>
-      <w:proofErr w:type="spellEnd"/>
-      <w:r>
-        <w:rPr>
-          <w:rFonts w:asciiTheme="majorHAnsi" w:hAnsiTheme="majorHAnsi"/>
-        </w:rPr>
-        <w:t xml:space="preserve"> je knihovna umožňující jednoduché </w:t>
-      </w:r>
-      <w:proofErr w:type="spellStart"/>
-      <w:r>
-        <w:rPr>
-          <w:rFonts w:asciiTheme="majorHAnsi" w:hAnsiTheme="majorHAnsi"/>
-        </w:rPr>
-        <w:t>debugování</w:t>
-      </w:r>
-      <w:proofErr w:type="spellEnd"/>
-      <w:r>
-        <w:rPr>
-          <w:rFonts w:asciiTheme="majorHAnsi" w:hAnsiTheme="majorHAnsi"/>
-        </w:rPr>
-        <w:t xml:space="preserve"> aplikace, a http-</w:t>
-      </w:r>
-      <w:proofErr w:type="spellStart"/>
-      <w:r>
-        <w:rPr>
-          <w:rFonts w:asciiTheme="majorHAnsi" w:hAnsiTheme="majorHAnsi"/>
-        </w:rPr>
-        <w:t>errors</w:t>
-      </w:r>
-      <w:proofErr w:type="spellEnd"/>
-      <w:r>
-        <w:rPr>
-          <w:rFonts w:asciiTheme="majorHAnsi" w:hAnsiTheme="majorHAnsi"/>
-        </w:rPr>
-        <w:t xml:space="preserve"> slouží k vytváření HTTP chyb v Express aplikacích, což usnadňuje ošetření chybových stavů.</w:t>
-      </w:r>
-    </w:p>
-    <w:p>
-      <w:pPr>
-        <w:jc w:val="both"/>
-        <w:rPr>
-          <w:rFonts w:asciiTheme="majorHAnsi" w:hAnsiTheme="majorHAnsi"/>
-        </w:rPr>
-      </w:pPr>
-    </w:p>
-    <w:p>
-      <w:pPr>
-        <w:pStyle w:val="Nadpis4"/>
-      </w:pPr>
-      <w:r>
-        <w:t>Frontend</w:t>
-      </w:r>
-    </w:p>
-    <w:p>
-      <w:r>
-        <w:t xml:space="preserve">Architektura je navržena s důrazem na modularitu a </w:t>
-      </w:r>
-      <w:r>
-        <w:t>zn</w:t>
-      </w:r>
-      <w:r>
-        <w:t>o</w:t>
-      </w:r>
-      <w:r>
-        <w:t>vupoužitelnost</w:t>
-      </w:r>
-      <w:r>
-        <w:t xml:space="preserve"> komponent. Využíváme kontejnerový vzor, kde logické kontejnery spravují stavy a data, zatímco prezentující komponenty jsou čistě pro zobrazení UI.</w:t>
-      </w:r>
-    </w:p>
-    <w:p>
-      <w:pPr>
-        <w:jc w:val="both"/>
-        <w:rPr>
-          <w:rFonts w:asciiTheme="majorHAnsi" w:hAnsiTheme="majorHAnsi"/>
-        </w:rPr>
-      </w:pPr>
-      <w:r>
-        <w:rPr>
-          <w:rFonts w:asciiTheme="majorHAnsi" w:hAnsiTheme="majorHAnsi"/>
-          <w:b/>
-          <w:bCs/>
-        </w:rPr>
-        <w:t>MUI (</w:t>
-      </w:r>
-      <w:proofErr w:type="spellStart"/>
-      <w:r>
-        <w:rPr>
-          <w:rFonts w:asciiTheme="majorHAnsi" w:hAnsiTheme="majorHAnsi"/>
-          <w:b/>
-          <w:bCs/>
-        </w:rPr>
-        <w:t>Material</w:t>
-      </w:r>
-      <w:proofErr w:type="spellEnd"/>
-      <w:r>
-        <w:rPr>
-          <w:rFonts w:asciiTheme="majorHAnsi" w:hAnsiTheme="majorHAnsi"/>
-          <w:b/>
-          <w:bCs/>
-        </w:rPr>
-        <w:t>-UI)</w:t>
-      </w:r>
-      <w:r>
-        <w:rPr>
-          <w:rFonts w:asciiTheme="majorHAnsi" w:hAnsiTheme="majorHAnsi"/>
-          <w:b/>
-          <w:bCs/>
-        </w:rPr>
-        <w:t>:</w:t>
-      </w:r>
-      <w:r>
-        <w:rPr>
-          <w:rFonts w:asciiTheme="majorHAnsi" w:hAnsiTheme="majorHAnsi"/>
-          <w:b/>
-          <w:bCs/>
-        </w:rPr>
-        <w:t xml:space="preserve"> </w:t>
-      </w:r>
-      <w:r>
-        <w:rPr>
-          <w:rFonts w:asciiTheme="majorHAnsi" w:hAnsiTheme="majorHAnsi"/>
-        </w:rPr>
-        <w:t xml:space="preserve">Knihovna pro </w:t>
-      </w:r>
-      <w:proofErr w:type="spellStart"/>
-      <w:r>
-        <w:rPr>
-          <w:rFonts w:asciiTheme="majorHAnsi" w:hAnsiTheme="majorHAnsi"/>
-        </w:rPr>
-        <w:t>React</w:t>
-      </w:r>
-      <w:proofErr w:type="spellEnd"/>
-      <w:r>
-        <w:rPr>
-          <w:rFonts w:asciiTheme="majorHAnsi" w:hAnsiTheme="majorHAnsi"/>
-        </w:rPr>
-        <w:t xml:space="preserve">, která poskytuje sady přednastavených komponent ve stylu </w:t>
-      </w:r>
-      <w:proofErr w:type="spellStart"/>
-      <w:r>
-        <w:rPr>
-          <w:rFonts w:asciiTheme="majorHAnsi" w:hAnsiTheme="majorHAnsi"/>
-        </w:rPr>
-        <w:t>Material</w:t>
-      </w:r>
-      <w:proofErr w:type="spellEnd"/>
-      <w:r>
-        <w:rPr>
-          <w:rFonts w:asciiTheme="majorHAnsi" w:hAnsiTheme="majorHAnsi"/>
-        </w:rPr>
-        <w:t xml:space="preserve"> Design. Použití této knihovny zaručuje konzistentní a atraktivní uživatelské rozhraní, snižuje potřebu vlastního CSS a zrychluje vývoj.</w:t>
-      </w:r>
-    </w:p>
-    <w:p>
-      <w:pPr>
-        <w:jc w:val="both"/>
-        <w:rPr>
-          <w:rFonts w:asciiTheme="majorHAnsi" w:hAnsiTheme="majorHAnsi"/>
-        </w:rPr>
-      </w:pPr>
-      <w:proofErr w:type="spellStart"/>
-      <w:r>
-        <w:rPr>
-          <w:rFonts w:asciiTheme="majorHAnsi" w:hAnsiTheme="majorHAnsi"/>
-          <w:b/>
-          <w:bCs/>
-        </w:rPr>
-        <w:t>E</w:t>
-      </w:r>
-      <w:r>
-        <w:rPr>
-          <w:rFonts w:asciiTheme="majorHAnsi" w:hAnsiTheme="majorHAnsi"/>
-          <w:b/>
-          <w:bCs/>
-        </w:rPr>
-        <w:t>motion</w:t>
-      </w:r>
-      <w:proofErr w:type="spellEnd"/>
-      <w:r>
-        <w:rPr>
-          <w:rFonts w:asciiTheme="majorHAnsi" w:hAnsiTheme="majorHAnsi"/>
-          <w:b/>
-          <w:bCs/>
-        </w:rPr>
-        <w:t xml:space="preserve">: </w:t>
-      </w:r>
-      <w:proofErr w:type="spellStart"/>
-      <w:r>
-        <w:rPr>
-          <w:rFonts w:asciiTheme="majorHAnsi" w:hAnsiTheme="majorHAnsi"/>
-        </w:rPr>
-        <w:t>Emotion</w:t>
-      </w:r>
-      <w:proofErr w:type="spellEnd"/>
-      <w:r>
-        <w:rPr>
-          <w:rFonts w:asciiTheme="majorHAnsi" w:hAnsiTheme="majorHAnsi"/>
-        </w:rPr>
-        <w:t xml:space="preserve"> je knihovna pro </w:t>
-      </w:r>
-      <w:proofErr w:type="spellStart"/>
-      <w:r>
-        <w:rPr>
-          <w:rFonts w:asciiTheme="majorHAnsi" w:hAnsiTheme="majorHAnsi"/>
-        </w:rPr>
-        <w:t>styled-components</w:t>
-      </w:r>
-      <w:proofErr w:type="spellEnd"/>
-      <w:r>
-        <w:rPr>
-          <w:rFonts w:asciiTheme="majorHAnsi" w:hAnsiTheme="majorHAnsi"/>
-        </w:rPr>
-        <w:t xml:space="preserve">, která umožňuje styling komponent přímo s využitím </w:t>
-      </w:r>
-      <w:proofErr w:type="spellStart"/>
-      <w:r>
-        <w:rPr>
-          <w:rFonts w:asciiTheme="majorHAnsi" w:hAnsiTheme="majorHAnsi"/>
-        </w:rPr>
-        <w:t>JavaScriptu</w:t>
-      </w:r>
-      <w:proofErr w:type="spellEnd"/>
-      <w:r>
-        <w:rPr>
-          <w:rFonts w:asciiTheme="majorHAnsi" w:hAnsiTheme="majorHAnsi"/>
-        </w:rPr>
-        <w:t xml:space="preserve">. Nabízí efektivní způsoby, jak manipulovat styly na základě </w:t>
-      </w:r>
-      <w:proofErr w:type="spellStart"/>
-      <w:r>
-        <w:rPr>
-          <w:rFonts w:asciiTheme="majorHAnsi" w:hAnsiTheme="majorHAnsi"/>
-        </w:rPr>
-        <w:t>props</w:t>
-      </w:r>
-      <w:proofErr w:type="spellEnd"/>
-      <w:r>
-        <w:rPr>
-          <w:rFonts w:asciiTheme="majorHAnsi" w:hAnsiTheme="majorHAnsi"/>
-        </w:rPr>
-        <w:t xml:space="preserve"> a stavů aplikace.</w:t>
-      </w:r>
-    </w:p>
-    <w:p>
-      <w:pPr>
-        <w:jc w:val="both"/>
-        <w:rPr>
-          <w:rFonts w:asciiTheme="majorHAnsi" w:hAnsiTheme="majorHAnsi"/>
-        </w:rPr>
-      </w:pPr>
-      <w:proofErr w:type="spellStart"/>
-      <w:r>
-        <w:rPr>
-          <w:rFonts w:asciiTheme="majorHAnsi" w:hAnsiTheme="majorHAnsi"/>
-          <w:b/>
-          <w:bCs/>
-        </w:rPr>
-        <w:t>Axios</w:t>
-      </w:r>
-      <w:proofErr w:type="spellEnd"/>
-      <w:r>
-        <w:rPr>
-          <w:rFonts w:asciiTheme="majorHAnsi" w:hAnsiTheme="majorHAnsi"/>
-          <w:b/>
-          <w:bCs/>
-        </w:rPr>
-        <w:t>:</w:t>
-      </w:r>
-      <w:r>
-        <w:rPr>
-          <w:rFonts w:asciiTheme="majorHAnsi" w:hAnsiTheme="majorHAnsi"/>
-        </w:rPr>
-        <w:t xml:space="preserve"> </w:t>
-      </w:r>
-      <w:proofErr w:type="spellStart"/>
-      <w:r>
-        <w:rPr>
-          <w:rFonts w:asciiTheme="majorHAnsi" w:hAnsiTheme="majorHAnsi"/>
-        </w:rPr>
-        <w:t>Axios</w:t>
-      </w:r>
-      <w:proofErr w:type="spellEnd"/>
-      <w:r>
-        <w:rPr>
-          <w:rFonts w:asciiTheme="majorHAnsi" w:hAnsiTheme="majorHAnsi"/>
-        </w:rPr>
-        <w:t xml:space="preserve"> je klient pro HTTP požadavky založený na </w:t>
-      </w:r>
-      <w:proofErr w:type="spellStart"/>
-      <w:r>
-        <w:rPr>
-          <w:rFonts w:asciiTheme="majorHAnsi" w:hAnsiTheme="majorHAnsi"/>
-        </w:rPr>
-        <w:t>Promises</w:t>
-      </w:r>
-      <w:proofErr w:type="spellEnd"/>
-      <w:r>
-        <w:rPr>
-          <w:rFonts w:asciiTheme="majorHAnsi" w:hAnsiTheme="majorHAnsi"/>
-        </w:rPr>
-        <w:t>, který umožňuje snadné provádění požadavků na API.</w:t>
-      </w:r>
-    </w:p>
-    <w:p>
-      <w:pPr>
-        <w:jc w:val="both"/>
-        <w:rPr>
-          <w:rFonts w:asciiTheme="majorHAnsi" w:hAnsiTheme="majorHAnsi"/>
-        </w:rPr>
-      </w:pPr>
-      <w:proofErr w:type="spellStart"/>
-      <w:r>
-        <w:rPr>
-          <w:rFonts w:asciiTheme="majorHAnsi" w:hAnsiTheme="majorHAnsi"/>
-          <w:b/>
-          <w:bCs/>
-        </w:rPr>
-        <w:t>React</w:t>
-      </w:r>
-      <w:proofErr w:type="spellEnd"/>
-      <w:r>
-        <w:rPr>
-          <w:rFonts w:asciiTheme="majorHAnsi" w:hAnsiTheme="majorHAnsi"/>
-          <w:b/>
-          <w:bCs/>
-        </w:rPr>
-        <w:t xml:space="preserve"> Router Dom:</w:t>
-      </w:r>
-      <w:r>
-        <w:rPr>
-          <w:rFonts w:asciiTheme="majorHAnsi" w:hAnsiTheme="majorHAnsi"/>
-        </w:rPr>
-        <w:t xml:space="preserve"> </w:t>
-      </w:r>
-      <w:proofErr w:type="spellStart"/>
-      <w:r>
-        <w:rPr>
-          <w:rFonts w:asciiTheme="majorHAnsi" w:hAnsiTheme="majorHAnsi"/>
-        </w:rPr>
-        <w:t>React</w:t>
-      </w:r>
-      <w:proofErr w:type="spellEnd"/>
-      <w:r>
-        <w:rPr>
-          <w:rFonts w:asciiTheme="majorHAnsi" w:hAnsiTheme="majorHAnsi"/>
-        </w:rPr>
-        <w:t xml:space="preserve"> Router je standardní knihovna pro </w:t>
-      </w:r>
-      <w:proofErr w:type="spellStart"/>
-      <w:r>
-        <w:rPr>
-          <w:rFonts w:asciiTheme="majorHAnsi" w:hAnsiTheme="majorHAnsi"/>
-        </w:rPr>
-        <w:t>routování</w:t>
-      </w:r>
-      <w:proofErr w:type="spellEnd"/>
-      <w:r>
-        <w:rPr>
-          <w:rFonts w:asciiTheme="majorHAnsi" w:hAnsiTheme="majorHAnsi"/>
-        </w:rPr>
-        <w:t xml:space="preserve"> v </w:t>
-      </w:r>
-      <w:proofErr w:type="spellStart"/>
-      <w:r>
-        <w:rPr>
-          <w:rFonts w:asciiTheme="majorHAnsi" w:hAnsiTheme="majorHAnsi"/>
-        </w:rPr>
-        <w:t>React</w:t>
-      </w:r>
-      <w:proofErr w:type="spellEnd"/>
-      <w:r>
-        <w:rPr>
-          <w:rFonts w:asciiTheme="majorHAnsi" w:hAnsiTheme="majorHAnsi"/>
-        </w:rPr>
-        <w:t xml:space="preserve"> aplikacích, která umožňuje navigaci mezi různými komponentami bez nutnosti opětovného načítání stránky.</w:t>
-      </w:r>
-    </w:p>
-    <w:p>
-      <w:pPr>
-        <w:jc w:val="both"/>
-        <w:rPr>
-          <w:rFonts w:asciiTheme="majorHAnsi" w:hAnsiTheme="majorHAnsi"/>
-        </w:rPr>
-      </w:pPr>
-      <w:proofErr w:type="spellStart"/>
-      <w:r>
-        <w:rPr>
-          <w:rFonts w:asciiTheme="majorHAnsi" w:hAnsiTheme="majorHAnsi"/>
-          <w:b/>
-          <w:bCs/>
-        </w:rPr>
-        <w:t>Date-fns</w:t>
-      </w:r>
-      <w:proofErr w:type="spellEnd"/>
-      <w:r>
-        <w:rPr>
-          <w:rFonts w:asciiTheme="majorHAnsi" w:hAnsiTheme="majorHAnsi"/>
-          <w:b/>
-          <w:bCs/>
-        </w:rPr>
-        <w:t>:</w:t>
-      </w:r>
-      <w:r>
-        <w:rPr>
-          <w:rFonts w:asciiTheme="majorHAnsi" w:hAnsiTheme="majorHAnsi"/>
-        </w:rPr>
-        <w:t xml:space="preserve"> Knihovna pro práci s daty v </w:t>
-      </w:r>
-      <w:proofErr w:type="spellStart"/>
-      <w:r>
-        <w:rPr>
-          <w:rFonts w:asciiTheme="majorHAnsi" w:hAnsiTheme="majorHAnsi"/>
-        </w:rPr>
-        <w:t>JavaScriptu</w:t>
-      </w:r>
-      <w:proofErr w:type="spellEnd"/>
-      <w:r>
-        <w:rPr>
-          <w:rFonts w:asciiTheme="majorHAnsi" w:hAnsiTheme="majorHAnsi"/>
-        </w:rPr>
-        <w:t>, která poskytuje množství užitečných funkcí pro manipulaci a formátování datumů.</w:t>
-      </w:r>
-    </w:p>
-    <w:p>
-      <w:pPr>
-        <w:jc w:val="both"/>
-        <w:rPr>
-          <w:rFonts w:asciiTheme="majorHAnsi" w:hAnsiTheme="majorHAnsi"/>
-        </w:rPr>
-      </w:pPr>
-      <w:r>
-        <w:rPr>
-          <w:rFonts w:asciiTheme="majorHAnsi" w:hAnsiTheme="majorHAnsi"/>
-          <w:b/>
-          <w:bCs/>
-        </w:rPr>
-        <w:t>PayPal (</w:t>
-      </w:r>
-      <w:proofErr w:type="spellStart"/>
-      <w:r>
-        <w:rPr>
-          <w:rFonts w:asciiTheme="majorHAnsi" w:hAnsiTheme="majorHAnsi"/>
-          <w:b/>
-          <w:bCs/>
-        </w:rPr>
-        <w:t>R</w:t>
-      </w:r>
-      <w:r>
-        <w:rPr>
-          <w:rFonts w:asciiTheme="majorHAnsi" w:hAnsiTheme="majorHAnsi"/>
-          <w:b/>
-          <w:bCs/>
-        </w:rPr>
-        <w:t>eact</w:t>
-      </w:r>
-      <w:proofErr w:type="spellEnd"/>
-      <w:r>
-        <w:rPr>
-          <w:rFonts w:asciiTheme="majorHAnsi" w:hAnsiTheme="majorHAnsi"/>
-          <w:b/>
-          <w:bCs/>
-        </w:rPr>
-        <w:t>-</w:t>
-      </w:r>
-      <w:r>
-        <w:rPr>
-          <w:rFonts w:asciiTheme="majorHAnsi" w:hAnsiTheme="majorHAnsi"/>
-          <w:b/>
-          <w:bCs/>
-        </w:rPr>
-        <w:t>P</w:t>
-      </w:r>
-      <w:r>
-        <w:rPr>
-          <w:rFonts w:asciiTheme="majorHAnsi" w:hAnsiTheme="majorHAnsi"/>
-          <w:b/>
-          <w:bCs/>
-        </w:rPr>
-        <w:t>ay</w:t>
-      </w:r>
-      <w:r>
-        <w:rPr>
-          <w:rFonts w:asciiTheme="majorHAnsi" w:hAnsiTheme="majorHAnsi"/>
-          <w:b/>
-          <w:bCs/>
-        </w:rPr>
-        <w:t>P</w:t>
-      </w:r>
-      <w:r>
-        <w:rPr>
-          <w:rFonts w:asciiTheme="majorHAnsi" w:hAnsiTheme="majorHAnsi"/>
-          <w:b/>
-          <w:bCs/>
-        </w:rPr>
-        <w:t>al-</w:t>
-      </w:r>
-      <w:proofErr w:type="spellStart"/>
-      <w:r>
-        <w:rPr>
-          <w:rFonts w:asciiTheme="majorHAnsi" w:hAnsiTheme="majorHAnsi"/>
-          <w:b/>
-          <w:bCs/>
-        </w:rPr>
-        <w:t>js</w:t>
-      </w:r>
-      <w:proofErr w:type="spellEnd"/>
-      <w:r>
-        <w:rPr>
-          <w:rFonts w:asciiTheme="majorHAnsi" w:hAnsiTheme="majorHAnsi"/>
-          <w:b/>
-          <w:bCs/>
-        </w:rPr>
-        <w:t>)</w:t>
-      </w:r>
-      <w:r>
-        <w:rPr>
-          <w:rFonts w:asciiTheme="majorHAnsi" w:hAnsiTheme="majorHAnsi"/>
-        </w:rPr>
-        <w:t>: Integrace PayPal pro jednoduché zpracování plateb v aplikaci, což poskytuje uživatelům bezpečné a spolehlivé rozhraní pro transakce.</w:t>
-      </w:r>
-    </w:p>
-    <w:p>
-      <w:pPr>
-        <w:jc w:val="both"/>
-        <w:rPr>
-          <w:rFonts w:asciiTheme="majorHAnsi" w:hAnsiTheme="majorHAnsi"/>
-        </w:rPr>
-      </w:pPr>
-      <w:r>
-        <w:rPr>
-          <w:rFonts w:asciiTheme="majorHAnsi" w:hAnsiTheme="majorHAnsi"/>
-          <w:b/>
-          <w:bCs/>
-        </w:rPr>
-        <w:t xml:space="preserve">Google </w:t>
-      </w:r>
-      <w:proofErr w:type="spellStart"/>
-      <w:r>
-        <w:rPr>
-          <w:rFonts w:asciiTheme="majorHAnsi" w:hAnsiTheme="majorHAnsi"/>
-          <w:b/>
-          <w:bCs/>
-        </w:rPr>
-        <w:t>OAuth</w:t>
-      </w:r>
-      <w:proofErr w:type="spellEnd"/>
-      <w:r>
-        <w:rPr>
-          <w:rFonts w:asciiTheme="majorHAnsi" w:hAnsiTheme="majorHAnsi"/>
-          <w:b/>
-          <w:bCs/>
-        </w:rPr>
-        <w:t xml:space="preserve"> (</w:t>
-      </w:r>
-      <w:proofErr w:type="spellStart"/>
-      <w:r>
-        <w:rPr>
-          <w:rFonts w:asciiTheme="majorHAnsi" w:hAnsiTheme="majorHAnsi"/>
-          <w:b/>
-          <w:bCs/>
-        </w:rPr>
-        <w:t>R</w:t>
-      </w:r>
-      <w:r>
-        <w:rPr>
-          <w:rFonts w:asciiTheme="majorHAnsi" w:hAnsiTheme="majorHAnsi"/>
-          <w:b/>
-          <w:bCs/>
-        </w:rPr>
-        <w:t>eact</w:t>
-      </w:r>
-      <w:proofErr w:type="spellEnd"/>
-      <w:r>
-        <w:rPr>
-          <w:rFonts w:asciiTheme="majorHAnsi" w:hAnsiTheme="majorHAnsi"/>
-          <w:b/>
-          <w:bCs/>
-        </w:rPr>
-        <w:t>-</w:t>
-      </w:r>
-      <w:proofErr w:type="spellStart"/>
-      <w:r>
-        <w:rPr>
-          <w:rFonts w:asciiTheme="majorHAnsi" w:hAnsiTheme="majorHAnsi"/>
-          <w:b/>
-          <w:bCs/>
-        </w:rPr>
-        <w:t>OA</w:t>
-      </w:r>
-      <w:r>
-        <w:rPr>
-          <w:rFonts w:asciiTheme="majorHAnsi" w:hAnsiTheme="majorHAnsi"/>
-          <w:b/>
-          <w:bCs/>
-        </w:rPr>
-        <w:t>uth</w:t>
-      </w:r>
-      <w:proofErr w:type="spellEnd"/>
-      <w:r>
-        <w:rPr>
-          <w:rFonts w:asciiTheme="majorHAnsi" w:hAnsiTheme="majorHAnsi"/>
-          <w:b/>
-          <w:bCs/>
-        </w:rPr>
-        <w:t>-Google)</w:t>
-      </w:r>
-      <w:r>
-        <w:rPr>
-          <w:rFonts w:asciiTheme="majorHAnsi" w:hAnsiTheme="majorHAnsi"/>
-          <w:b/>
-          <w:bCs/>
-        </w:rPr>
-        <w:t>:</w:t>
-      </w:r>
-      <w:r>
-        <w:rPr>
-          <w:rFonts w:asciiTheme="majorHAnsi" w:hAnsiTheme="majorHAnsi"/>
-        </w:rPr>
-        <w:t xml:space="preserve"> Komponenta pro zjednodušení autentizace uživatelů pomocí Google </w:t>
-      </w:r>
-      <w:proofErr w:type="spellStart"/>
-      <w:r>
-        <w:rPr>
-          <w:rFonts w:asciiTheme="majorHAnsi" w:hAnsiTheme="majorHAnsi"/>
-        </w:rPr>
-        <w:t>OAuth</w:t>
-      </w:r>
-      <w:proofErr w:type="spellEnd"/>
-      <w:r>
-        <w:rPr>
-          <w:rFonts w:asciiTheme="majorHAnsi" w:hAnsiTheme="majorHAnsi"/>
-        </w:rPr>
-        <w:t>, což zvyšuje uživatelský komfort při přihlašování.</w:t>
-      </w:r>
-    </w:p>
-    <w:p>
-      <w:pPr>
-        <w:jc w:val="both"/>
-        <w:rPr>
-          <w:rFonts w:asciiTheme="majorHAnsi" w:hAnsiTheme="majorHAnsi"/>
-        </w:rPr>
-      </w:pPr>
-      <w:r>
-        <w:rPr>
-          <w:rFonts w:asciiTheme="majorHAnsi" w:hAnsiTheme="majorHAnsi"/>
-        </w:rPr>
-        <w:t>Dále pro vývojové nástroje jsou používané:</w:t>
-      </w:r>
-    </w:p>
-    <w:p>
-      <w:pPr>
-        <w:jc w:val="both"/>
-        <w:rPr>
-          <w:rFonts w:asciiTheme="majorHAnsi" w:hAnsiTheme="majorHAnsi"/>
-        </w:rPr>
-      </w:pPr>
-      <w:proofErr w:type="spellStart"/>
-      <w:r>
-        <w:rPr>
-          <w:rFonts w:asciiTheme="majorHAnsi" w:hAnsiTheme="majorHAnsi"/>
-          <w:b/>
-          <w:bCs/>
-        </w:rPr>
-        <w:t>React</w:t>
-      </w:r>
-      <w:proofErr w:type="spellEnd"/>
-      <w:r>
-        <w:rPr>
-          <w:rFonts w:asciiTheme="majorHAnsi" w:hAnsiTheme="majorHAnsi"/>
-          <w:b/>
-          <w:bCs/>
-        </w:rPr>
-        <w:t xml:space="preserve"> </w:t>
-      </w:r>
-      <w:proofErr w:type="spellStart"/>
-      <w:r>
-        <w:rPr>
-          <w:rFonts w:asciiTheme="majorHAnsi" w:hAnsiTheme="majorHAnsi"/>
-          <w:b/>
-          <w:bCs/>
-        </w:rPr>
-        <w:t>Scripts</w:t>
-      </w:r>
-      <w:proofErr w:type="spellEnd"/>
-      <w:r>
-        <w:rPr>
-          <w:rFonts w:asciiTheme="majorHAnsi" w:hAnsiTheme="majorHAnsi"/>
-          <w:b/>
-          <w:bCs/>
-        </w:rPr>
-        <w:t xml:space="preserve">: </w:t>
-      </w:r>
-      <w:r>
-        <w:rPr>
-          <w:rFonts w:asciiTheme="majorHAnsi" w:hAnsiTheme="majorHAnsi"/>
-        </w:rPr>
-        <w:t xml:space="preserve">Zahrnuje soubor nástrojů a konfigurací (včetně Babel a </w:t>
-      </w:r>
-      <w:proofErr w:type="spellStart"/>
-      <w:r>
-        <w:rPr>
-          <w:rFonts w:asciiTheme="majorHAnsi" w:hAnsiTheme="majorHAnsi"/>
-        </w:rPr>
-        <w:t>Webpack</w:t>
-      </w:r>
-      <w:proofErr w:type="spellEnd"/>
-      <w:r>
-        <w:rPr>
-          <w:rFonts w:asciiTheme="majorHAnsi" w:hAnsiTheme="majorHAnsi"/>
-        </w:rPr>
-        <w:t xml:space="preserve">), které usnadňují vývoj aplikací vytvořených pomocí </w:t>
-      </w:r>
-      <w:proofErr w:type="spellStart"/>
-      <w:r>
-        <w:rPr>
-          <w:rFonts w:asciiTheme="majorHAnsi" w:hAnsiTheme="majorHAnsi"/>
-        </w:rPr>
-        <w:t>Create</w:t>
-      </w:r>
-      <w:proofErr w:type="spellEnd"/>
-      <w:r>
-        <w:rPr>
-          <w:rFonts w:asciiTheme="majorHAnsi" w:hAnsiTheme="majorHAnsi"/>
-        </w:rPr>
-        <w:t xml:space="preserve"> </w:t>
-      </w:r>
-      <w:proofErr w:type="spellStart"/>
-      <w:r>
-        <w:rPr>
-          <w:rFonts w:asciiTheme="majorHAnsi" w:hAnsiTheme="majorHAnsi"/>
-        </w:rPr>
-        <w:t>React</w:t>
-      </w:r>
-      <w:proofErr w:type="spellEnd"/>
-      <w:r>
-        <w:rPr>
-          <w:rFonts w:asciiTheme="majorHAnsi" w:hAnsiTheme="majorHAnsi"/>
-        </w:rPr>
-        <w:t xml:space="preserve"> </w:t>
-      </w:r>
-      <w:proofErr w:type="spellStart"/>
-      <w:r>
-        <w:rPr>
-          <w:rFonts w:asciiTheme="majorHAnsi" w:hAnsiTheme="majorHAnsi"/>
-        </w:rPr>
-        <w:t>App</w:t>
-      </w:r>
-      <w:proofErr w:type="spellEnd"/>
-      <w:r>
-        <w:rPr>
-          <w:rFonts w:asciiTheme="majorHAnsi" w:hAnsiTheme="majorHAnsi"/>
-        </w:rPr>
-        <w:t>.</w:t>
-      </w:r>
-    </w:p>
-    <w:p>
-      <w:pPr>
-        <w:jc w:val="both"/>
-        <w:rPr>
-          <w:rFonts w:asciiTheme="majorHAnsi" w:hAnsiTheme="majorHAnsi"/>
-        </w:rPr>
-      </w:pPr>
-      <w:proofErr w:type="spellStart"/>
-      <w:r>
-        <w:rPr>
-          <w:rFonts w:asciiTheme="majorHAnsi" w:hAnsiTheme="majorHAnsi"/>
-          <w:b/>
-          <w:bCs/>
-        </w:rPr>
-        <w:t>ESLint</w:t>
-      </w:r>
-      <w:proofErr w:type="spellEnd"/>
-      <w:r>
-        <w:rPr>
-          <w:rFonts w:asciiTheme="majorHAnsi" w:hAnsiTheme="majorHAnsi"/>
-          <w:b/>
-          <w:bCs/>
-        </w:rPr>
-        <w:t xml:space="preserve">: </w:t>
-      </w:r>
-      <w:proofErr w:type="spellStart"/>
-      <w:r>
-        <w:rPr>
-          <w:rFonts w:asciiTheme="majorHAnsi" w:hAnsiTheme="majorHAnsi"/>
-        </w:rPr>
-        <w:t>Linter</w:t>
-      </w:r>
-      <w:proofErr w:type="spellEnd"/>
-      <w:r>
-        <w:rPr>
-          <w:rFonts w:asciiTheme="majorHAnsi" w:hAnsiTheme="majorHAnsi"/>
-        </w:rPr>
-        <w:t>, který pomáhá udržovat kód čistý a konzistentní dle doporučených praktik.</w:t>
+        <w:t xml:space="preserve">ESLint: </w:t>
+      </w:r>
+      <w:r>
+        <w:rPr>
+          <w:rFonts w:asciiTheme="majorHAnsi" w:hAnsiTheme="majorHAnsi"/>
+        </w:rPr>
+        <w:t>Linter, který pomáhá udržovat kód čistý a konzistentní dle doporučených praktik.</w:t>
       </w:r>
     </w:p>
     <w:p>
@@ -4694,6 +4581,7 @@
         <w:rPr>
           <w:rFonts w:asciiTheme="majorHAnsi" w:hAnsiTheme="majorHAnsi"/>
         </w:rPr>
+        <w:lastRenderedPageBreak/>
         <w:t>Atributy</w:t>
       </w:r>
     </w:p>
@@ -4734,14 +4622,12 @@
         </w:rPr>
         <w:t xml:space="preserve">Omezení </w:t>
       </w:r>
-      <w:proofErr w:type="spellStart"/>
-      <w:r>
-        <w:rPr>
-          <w:rFonts w:asciiTheme="majorHAnsi" w:hAnsiTheme="majorHAnsi"/>
-        </w:rPr>
-        <w:t>integritity</w:t>
-      </w:r>
-      <w:proofErr w:type="spellEnd"/>
+      <w:r>
+        <w:rPr>
+          <w:rFonts w:asciiTheme="majorHAnsi" w:hAnsiTheme="majorHAnsi"/>
+        </w:rPr>
+        <w:t>integrity</w:t>
+      </w:r>
     </w:p>
     <w:p>
       <w:pPr>

--- a/Výstupy projektu/GymNest - Dokumentace.docx
+++ b/Výstupy projektu/GymNest - Dokumentace.docx
@@ -628,7 +628,21 @@
         <w:rPr>
           <w:rFonts w:asciiTheme="majorHAnsi" w:hAnsiTheme="majorHAnsi"/>
         </w:rPr>
-        <w:t>user-service (Uživatelská služba)</w:t>
+        <w:t>user-</w:t>
+      </w:r>
+      <w:proofErr w:type="spellStart"/>
+      <w:r>
+        <w:rPr>
+          <w:rFonts w:asciiTheme="majorHAnsi" w:hAnsiTheme="majorHAnsi"/>
+        </w:rPr>
+        <w:t>service</w:t>
+      </w:r>
+      <w:proofErr w:type="spellEnd"/>
+      <w:r>
+        <w:rPr>
+          <w:rFonts w:asciiTheme="majorHAnsi" w:hAnsiTheme="majorHAnsi"/>
+        </w:rPr>
+        <w:t xml:space="preserve"> (Uživatelská služba)</w:t>
       </w:r>
     </w:p>
     <w:p>
@@ -642,11 +656,19 @@
           <w:rFonts w:asciiTheme="majorHAnsi" w:hAnsiTheme="majorHAnsi"/>
         </w:rPr>
       </w:pPr>
-      <w:r>
-        <w:rPr>
-          <w:rFonts w:asciiTheme="majorHAnsi" w:hAnsiTheme="majorHAnsi"/>
-        </w:rPr>
-        <w:t>membership-service (Členská služba)</w:t>
+      <w:proofErr w:type="spellStart"/>
+      <w:r>
+        <w:rPr>
+          <w:rFonts w:asciiTheme="majorHAnsi" w:hAnsiTheme="majorHAnsi"/>
+        </w:rPr>
+        <w:t>membership-service</w:t>
+      </w:r>
+      <w:proofErr w:type="spellEnd"/>
+      <w:r>
+        <w:rPr>
+          <w:rFonts w:asciiTheme="majorHAnsi" w:hAnsiTheme="majorHAnsi"/>
+        </w:rPr>
+        <w:t xml:space="preserve"> (Členská služba)</w:t>
       </w:r>
     </w:p>
     <w:p>
@@ -660,11 +682,19 @@
           <w:rFonts w:asciiTheme="majorHAnsi" w:hAnsiTheme="majorHAnsi"/>
         </w:rPr>
       </w:pPr>
-      <w:r>
-        <w:rPr>
-          <w:rFonts w:asciiTheme="majorHAnsi" w:hAnsiTheme="majorHAnsi"/>
-        </w:rPr>
-        <w:t>booking-service (Rezervační služba)</w:t>
+      <w:proofErr w:type="spellStart"/>
+      <w:r>
+        <w:rPr>
+          <w:rFonts w:asciiTheme="majorHAnsi" w:hAnsiTheme="majorHAnsi"/>
+        </w:rPr>
+        <w:t>booking-service</w:t>
+      </w:r>
+      <w:proofErr w:type="spellEnd"/>
+      <w:r>
+        <w:rPr>
+          <w:rFonts w:asciiTheme="majorHAnsi" w:hAnsiTheme="majorHAnsi"/>
+        </w:rPr>
+        <w:t xml:space="preserve"> (Rezervační služba)</w:t>
       </w:r>
     </w:p>
     <w:p>
@@ -687,6 +717,68 @@
     </w:p>
     <w:p>
       <w:pPr>
+        <w:jc w:val="center"/>
+        <w:rPr>
+          <w:rFonts w:asciiTheme="majorHAnsi" w:hAnsiTheme="majorHAnsi"/>
+        </w:rPr>
+      </w:pPr>
+      <w:r>
+        <w:rPr>
+          <w:rFonts w:asciiTheme="majorHAnsi" w:hAnsiTheme="majorHAnsi"/>
+          <w:noProof/>
+        </w:rPr>
+        <w:drawing>
+          <wp:inline distT="0" distB="0" distL="0" distR="0" wp14:anchorId="445A3E04" wp14:editId="18CBE2E9">
+            <wp:extent cx="5152446" cy="3473042"/>
+            <wp:effectExtent l="0" t="0" r="0" b="0"/>
+            <wp:docPr id="51890579" name="Obrázek 1"/>
+            <wp:cNvGraphicFramePr>
+              <a:graphicFrameLocks xmlns:a="http://schemas.openxmlformats.org/drawingml/2006/main" noChangeAspect="1"/>
+            </wp:cNvGraphicFramePr>
+            <a:graphic xmlns:a="http://schemas.openxmlformats.org/drawingml/2006/main">
+              <a:graphicData uri="http://schemas.openxmlformats.org/drawingml/2006/picture">
+                <pic:pic xmlns:pic="http://schemas.openxmlformats.org/drawingml/2006/picture">
+                  <pic:nvPicPr>
+                    <pic:cNvPr id="0" name="Picture 1"/>
+                    <pic:cNvPicPr>
+                      <a:picLocks noChangeAspect="1" noChangeArrowheads="1"/>
+                    </pic:cNvPicPr>
+                  </pic:nvPicPr>
+                  <pic:blipFill>
+                    <a:blip r:embed="rId5" cstate="print">
+                      <a:extLst>
+                        <a:ext uri="{28A0092B-C50C-407E-A947-70E740481C1C}">
+                          <a14:useLocalDpi xmlns:a14="http://schemas.microsoft.com/office/drawing/2010/main" val="0"/>
+                        </a:ext>
+                      </a:extLst>
+                    </a:blip>
+                    <a:srcRect/>
+                    <a:stretch>
+                      <a:fillRect/>
+                    </a:stretch>
+                  </pic:blipFill>
+                  <pic:spPr bwMode="auto">
+                    <a:xfrm>
+                      <a:off x="0" y="0"/>
+                      <a:ext cx="5182606" cy="3493371"/>
+                    </a:xfrm>
+                    <a:prstGeom prst="rect">
+                      <a:avLst/>
+                    </a:prstGeom>
+                    <a:noFill/>
+                    <a:ln>
+                      <a:noFill/>
+                    </a:ln>
+                  </pic:spPr>
+                </pic:pic>
+              </a:graphicData>
+            </a:graphic>
+          </wp:inline>
+        </w:drawing>
+      </w:r>
+    </w:p>
+    <w:p>
+      <w:pPr>
         <w:rPr>
           <w:rFonts w:asciiTheme="majorHAnsi" w:hAnsiTheme="majorHAnsi"/>
         </w:rPr>
@@ -822,7 +914,6 @@
         <w:rPr>
           <w:rFonts w:asciiTheme="majorHAnsi" w:hAnsiTheme="majorHAnsi"/>
         </w:rPr>
-        <w:lastRenderedPageBreak/>
         <w:t>Re</w:t>
       </w:r>
       <w:r>
@@ -864,15 +955,44 @@
     </w:p>
     <w:p>
       <w:pPr>
-        <w:rPr>
-          <w:rFonts w:asciiTheme="majorHAnsi" w:hAnsiTheme="majorHAnsi"/>
-        </w:rPr>
-      </w:pPr>
-      <w:r>
-        <w:rPr>
-          <w:rFonts w:asciiTheme="majorHAnsi" w:hAnsiTheme="majorHAnsi"/>
-        </w:rPr>
-        <w:t>++</w:t>
+        <w:jc w:val="both"/>
+        <w:rPr>
+          <w:rFonts w:asciiTheme="majorHAnsi" w:hAnsiTheme="majorHAnsi"/>
+        </w:rPr>
+      </w:pPr>
+      <w:r>
+        <w:rPr>
+          <w:rFonts w:asciiTheme="majorHAnsi" w:hAnsiTheme="majorHAnsi"/>
+        </w:rPr>
+        <w:t xml:space="preserve">Frontend aplikace poskytuje uživatelské rozhraní pro interakci s různými službami projektu. Umožňuje registraci, přihlášení, správu profilu, zobrazení a rezervaci aktivit, správu členství a přehled </w:t>
+      </w:r>
+      <w:proofErr w:type="spellStart"/>
+      <w:r>
+        <w:rPr>
+          <w:rFonts w:asciiTheme="majorHAnsi" w:hAnsiTheme="majorHAnsi"/>
+        </w:rPr>
+        <w:t>platb</w:t>
+      </w:r>
+      <w:proofErr w:type="spellEnd"/>
+      <w:r>
+        <w:rPr>
+          <w:rFonts w:asciiTheme="majorHAnsi" w:hAnsiTheme="majorHAnsi"/>
+        </w:rPr>
+        <w:t xml:space="preserve">. Tato vrstva zprostředkovává všechny uživatelské interakce s </w:t>
+      </w:r>
+      <w:proofErr w:type="spellStart"/>
+      <w:r>
+        <w:rPr>
+          <w:rFonts w:asciiTheme="majorHAnsi" w:hAnsiTheme="majorHAnsi"/>
+        </w:rPr>
+        <w:t>backendem</w:t>
+      </w:r>
+      <w:proofErr w:type="spellEnd"/>
+      <w:r>
+        <w:rPr>
+          <w:rFonts w:asciiTheme="majorHAnsi" w:hAnsiTheme="majorHAnsi"/>
+        </w:rPr>
+        <w:t xml:space="preserve"> a zajišťuje přívětivé a intuitivní uživatelské prostředí pro různé druhy zařízení.</w:t>
       </w:r>
     </w:p>
     <w:p>
@@ -1347,7 +1467,6 @@
           <w:rFonts w:asciiTheme="majorHAnsi" w:hAnsiTheme="majorHAnsi" w:cs="Segoe UI"/>
           <w:color w:val="1F2328"/>
         </w:rPr>
-        <w:lastRenderedPageBreak/>
         <w:t>Pokud se uživatel rozhodne nezakoupit členství okamžitě, může zvolit možnost prohlížení rozvrhu lekcí nebo jiných funkcí aplikace.</w:t>
       </w:r>
     </w:p>
@@ -1397,6 +1516,7 @@
       <w:pPr>
         <w:shd w:val="clear" w:color="auto" w:fill="FFFFFF"/>
         <w:spacing w:before="60" w:after="100" w:afterAutospacing="1" w:line="240" w:lineRule="auto"/>
+        <w:jc w:val="center"/>
         <w:rPr>
           <w:rFonts w:asciiTheme="majorHAnsi" w:hAnsiTheme="majorHAnsi" w:cs="Segoe UI"/>
           <w:color w:val="1F2328"/>
@@ -1412,9 +1532,9 @@
           <w:noProof/>
         </w:rPr>
         <w:drawing>
-          <wp:inline distT="0" distB="0" distL="0" distR="0" wp14:anchorId="28DEC238" wp14:editId="04CDAD3F">
-            <wp:extent cx="5753100" cy="4432300"/>
-            <wp:effectExtent l="0" t="0" r="0" b="6350"/>
+          <wp:inline distT="0" distB="0" distL="0" distR="0" wp14:anchorId="28DEC238" wp14:editId="29D3D456">
+            <wp:extent cx="4659465" cy="3589744"/>
+            <wp:effectExtent l="0" t="0" r="8255" b="0"/>
             <wp:docPr id="1521423306" name="Obrázek 1"/>
             <wp:cNvGraphicFramePr>
               <a:graphicFrameLocks xmlns:a="http://schemas.openxmlformats.org/drawingml/2006/main" noChangeAspect="1"/>
@@ -1429,7 +1549,7 @@
                     </pic:cNvPicPr>
                   </pic:nvPicPr>
                   <pic:blipFill>
-                    <a:blip r:embed="rId5">
+                    <a:blip r:embed="rId6" cstate="print">
                       <a:extLst>
                         <a:ext uri="{28A0092B-C50C-407E-A947-70E740481C1C}">
                           <a14:useLocalDpi xmlns:a14="http://schemas.microsoft.com/office/drawing/2010/main" val="0"/>
@@ -1444,7 +1564,7 @@
                   <pic:spPr bwMode="auto">
                     <a:xfrm>
                       <a:off x="0" y="0"/>
-                      <a:ext cx="5753100" cy="4432300"/>
+                      <a:ext cx="4702923" cy="3623225"/>
                     </a:xfrm>
                     <a:prstGeom prst="rect">
                       <a:avLst/>
@@ -1731,7 +1851,6 @@
           <w:rFonts w:asciiTheme="majorHAnsi" w:hAnsiTheme="majorHAnsi" w:cs="Segoe UI"/>
           <w:color w:val="1F2328"/>
         </w:rPr>
-        <w:lastRenderedPageBreak/>
         <w:t>Systém ověří dostupnost místa na lekci a potvrdí rezervaci.</w:t>
       </w:r>
     </w:p>
@@ -1861,6 +1980,7 @@
     </w:p>
     <w:p>
       <w:pPr>
+        <w:jc w:val="center"/>
         <w:rPr>
           <w:rFonts w:asciiTheme="majorHAnsi" w:hAnsiTheme="majorHAnsi"/>
           <w:b/>
@@ -1872,8 +1992,8 @@
           <w:noProof/>
         </w:rPr>
         <w:drawing>
-          <wp:inline distT="0" distB="0" distL="0" distR="0" wp14:anchorId="0F07C259" wp14:editId="0DC9CF71">
-            <wp:extent cx="5760720" cy="4612005"/>
+          <wp:inline distT="0" distB="0" distL="0" distR="0" wp14:anchorId="0F07C259" wp14:editId="37B8063B">
+            <wp:extent cx="4578534" cy="3665552"/>
             <wp:effectExtent l="0" t="0" r="0" b="0"/>
             <wp:docPr id="925893246" name="Obrázek 2" descr="Obsah obrázku text, diagram, snímek obrazovky, Písmo&#10;&#10;Popis byl vytvořen automaticky"/>
             <wp:cNvGraphicFramePr>
@@ -1889,7 +2009,7 @@
                     </pic:cNvPicPr>
                   </pic:nvPicPr>
                   <pic:blipFill>
-                    <a:blip r:embed="rId6">
+                    <a:blip r:embed="rId7">
                       <a:extLst>
                         <a:ext uri="{28A0092B-C50C-407E-A947-70E740481C1C}">
                           <a14:useLocalDpi xmlns:a14="http://schemas.microsoft.com/office/drawing/2010/main" val="0"/>
@@ -1904,7 +2024,7 @@
                   <pic:spPr bwMode="auto">
                     <a:xfrm>
                       <a:off x="0" y="0"/>
-                      <a:ext cx="5760720" cy="4612005"/>
+                      <a:ext cx="4593127" cy="3677235"/>
                     </a:xfrm>
                     <a:prstGeom prst="rect">
                       <a:avLst/>
@@ -2127,7 +2247,6 @@
           <w:rFonts w:asciiTheme="majorHAnsi" w:hAnsiTheme="majorHAnsi" w:cs="Segoe UI"/>
           <w:color w:val="1F2328"/>
         </w:rPr>
-        <w:lastRenderedPageBreak/>
         <w:t>Uživatel vybere možnost "Historie plateb" nebo "Transakce" z hlavního menu.</w:t>
       </w:r>
     </w:p>
@@ -2278,6 +2397,7 @@
     </w:p>
     <w:p>
       <w:pPr>
+        <w:jc w:val="center"/>
         <w:rPr>
           <w:rFonts w:asciiTheme="majorHAnsi" w:hAnsiTheme="majorHAnsi"/>
         </w:rPr>
@@ -2304,7 +2424,7 @@
                     </pic:cNvPicPr>
                   </pic:nvPicPr>
                   <pic:blipFill>
-                    <a:blip r:embed="rId7">
+                    <a:blip r:embed="rId8">
                       <a:extLst>
                         <a:ext uri="{28A0092B-C50C-407E-A947-70E740481C1C}">
                           <a14:useLocalDpi xmlns:a14="http://schemas.microsoft.com/office/drawing/2010/main" val="0"/>
@@ -2605,7 +2725,6 @@
           <w:rFonts w:asciiTheme="majorHAnsi" w:hAnsiTheme="majorHAnsi" w:cs="Segoe UI"/>
           <w:color w:val="1F2328"/>
         </w:rPr>
-        <w:lastRenderedPageBreak/>
         <w:t>Vlastník posilovny může provádět následující činnosti:</w:t>
       </w:r>
     </w:p>
@@ -3072,7 +3191,7 @@
     </w:p>
     <w:p>
       <w:pPr>
-        <w:jc w:val="both"/>
+        <w:jc w:val="center"/>
         <w:rPr>
           <w:rFonts w:asciiTheme="majorHAnsi" w:hAnsiTheme="majorHAnsi"/>
         </w:rPr>
@@ -3082,9 +3201,9 @@
           <w:noProof/>
         </w:rPr>
         <w:drawing>
-          <wp:inline distT="0" distB="0" distL="0" distR="0" wp14:anchorId="76C1B62A" wp14:editId="09969601">
-            <wp:extent cx="5760720" cy="2453005"/>
-            <wp:effectExtent l="0" t="0" r="0" b="4445"/>
+          <wp:inline distT="0" distB="0" distL="0" distR="0" wp14:anchorId="76C1B62A" wp14:editId="3EFDC2FF">
+            <wp:extent cx="4761646" cy="2027583"/>
+            <wp:effectExtent l="0" t="0" r="1270" b="0"/>
             <wp:docPr id="1849092699" name="Obrázek 4"/>
             <wp:cNvGraphicFramePr>
               <a:graphicFrameLocks xmlns:a="http://schemas.openxmlformats.org/drawingml/2006/main" noChangeAspect="1"/>
@@ -3099,7 +3218,7 @@
                     </pic:cNvPicPr>
                   </pic:nvPicPr>
                   <pic:blipFill>
-                    <a:blip r:embed="rId8">
+                    <a:blip r:embed="rId9" cstate="print">
                       <a:extLst>
                         <a:ext uri="{28A0092B-C50C-407E-A947-70E740481C1C}">
                           <a14:useLocalDpi xmlns:a14="http://schemas.microsoft.com/office/drawing/2010/main" val="0"/>
@@ -3114,7 +3233,7 @@
                   <pic:spPr bwMode="auto">
                     <a:xfrm>
                       <a:off x="0" y="0"/>
-                      <a:ext cx="5760720" cy="2453005"/>
+                      <a:ext cx="4792663" cy="2040790"/>
                     </a:xfrm>
                     <a:prstGeom prst="rect">
                       <a:avLst/>
@@ -3198,8 +3317,23 @@
     </w:p>
     <w:p>
       <w:r>
-        <w:lastRenderedPageBreak/>
-        <w:t xml:space="preserve">Frontend projektu je založen na Reactu, moderním JavaScriptovém knihovním frameworku pro vytváření uživatelských rozhraní, který umožňuje efektivní a interaktivní web s jednostránkovou aplikací (SPA). </w:t>
+        <w:t xml:space="preserve">Frontend projektu je založen na </w:t>
+      </w:r>
+      <w:proofErr w:type="spellStart"/>
+      <w:r>
+        <w:t>Reactu</w:t>
+      </w:r>
+      <w:proofErr w:type="spellEnd"/>
+      <w:r>
+        <w:t xml:space="preserve">, moderním </w:t>
+      </w:r>
+      <w:proofErr w:type="spellStart"/>
+      <w:r>
+        <w:t>JavaScriptovém</w:t>
+      </w:r>
+      <w:proofErr w:type="spellEnd"/>
+      <w:r>
+        <w:t xml:space="preserve"> knihovním frameworku pro vytváření uživatelských rozhraní, který umožňuje efektivní a interaktivní web s jednostránkovou aplikací (SPA). </w:t>
       </w:r>
       <w:r>
         <w:t>A</w:t>
@@ -3250,7 +3384,15 @@
     </w:p>
     <w:p>
       <w:r>
-        <w:t>Architektura backendu je navržena pro podporu modulárnosti a snadné škálování. Aplikace je rozdělena do více vrstev, které zahrnují:</w:t>
+        <w:t xml:space="preserve">Architektura </w:t>
+      </w:r>
+      <w:proofErr w:type="spellStart"/>
+      <w:r>
+        <w:t>backendu</w:t>
+      </w:r>
+      <w:proofErr w:type="spellEnd"/>
+      <w:r>
+        <w:t xml:space="preserve"> je navržena pro podporu modulárnosti a snadné škálování. Aplikace je rozdělena do více vrstev, které zahrnují:</w:t>
       </w:r>
       <w:r>
         <w:t xml:space="preserve"> prezenční, </w:t>
@@ -3281,7 +3423,14 @@
         <w:rPr>
           <w:rFonts w:asciiTheme="majorHAnsi" w:hAnsiTheme="majorHAnsi"/>
         </w:rPr>
-        <w:t xml:space="preserve"> Jako základní framework pro backendov</w:t>
+        <w:t xml:space="preserve"> Jako základní framework pro </w:t>
+      </w:r>
+      <w:proofErr w:type="spellStart"/>
+      <w:r>
+        <w:rPr>
+          <w:rFonts w:asciiTheme="majorHAnsi" w:hAnsiTheme="majorHAnsi"/>
+        </w:rPr>
+        <w:t>backendov</w:t>
       </w:r>
       <w:r>
         <w:rPr>
@@ -3289,6 +3438,7 @@
         </w:rPr>
         <w:t>ou</w:t>
       </w:r>
+      <w:proofErr w:type="spellEnd"/>
       <w:r>
         <w:rPr>
           <w:rFonts w:asciiTheme="majorHAnsi" w:hAnsiTheme="majorHAnsi"/>
@@ -3345,7 +3495,49 @@
         <w:rPr>
           <w:rFonts w:asciiTheme="majorHAnsi" w:hAnsiTheme="majorHAnsi"/>
         </w:rPr>
-        <w:t xml:space="preserve"> MySQL2 je rychlý MySQL driver pro Node.js, který podporuje Promise API a umožňuje efektivně komunikovat s databází MySQL.</w:t>
+        <w:t xml:space="preserve"> MySQL2 je rychlý </w:t>
+      </w:r>
+      <w:proofErr w:type="spellStart"/>
+      <w:r>
+        <w:rPr>
+          <w:rFonts w:asciiTheme="majorHAnsi" w:hAnsiTheme="majorHAnsi"/>
+        </w:rPr>
+        <w:t>MySQL</w:t>
+      </w:r>
+      <w:proofErr w:type="spellEnd"/>
+      <w:r>
+        <w:rPr>
+          <w:rFonts w:asciiTheme="majorHAnsi" w:hAnsiTheme="majorHAnsi"/>
+        </w:rPr>
+        <w:t xml:space="preserve"> driver pro Node.js, který podporuje </w:t>
+      </w:r>
+      <w:proofErr w:type="spellStart"/>
+      <w:r>
+        <w:rPr>
+          <w:rFonts w:asciiTheme="majorHAnsi" w:hAnsiTheme="majorHAnsi"/>
+        </w:rPr>
+        <w:t>Promise</w:t>
+      </w:r>
+      <w:proofErr w:type="spellEnd"/>
+      <w:r>
+        <w:rPr>
+          <w:rFonts w:asciiTheme="majorHAnsi" w:hAnsiTheme="majorHAnsi"/>
+        </w:rPr>
+        <w:t xml:space="preserve"> API a umožňuje efektivně komunikovat s databází </w:t>
+      </w:r>
+      <w:proofErr w:type="spellStart"/>
+      <w:r>
+        <w:rPr>
+          <w:rFonts w:asciiTheme="majorHAnsi" w:hAnsiTheme="majorHAnsi"/>
+        </w:rPr>
+        <w:t>MySQL</w:t>
+      </w:r>
+      <w:proofErr w:type="spellEnd"/>
+      <w:r>
+        <w:rPr>
+          <w:rFonts w:asciiTheme="majorHAnsi" w:hAnsiTheme="majorHAnsi"/>
+        </w:rPr>
+        <w:t>.</w:t>
       </w:r>
     </w:p>
     <w:p>
@@ -3355,20 +3547,94 @@
           <w:rFonts w:asciiTheme="majorHAnsi" w:hAnsiTheme="majorHAnsi"/>
         </w:rPr>
       </w:pPr>
-      <w:r>
-        <w:rPr>
-          <w:rFonts w:asciiTheme="majorHAnsi" w:hAnsiTheme="majorHAnsi"/>
-          <w:b/>
-          <w:bCs/>
-        </w:rPr>
-        <w:t>Sequelize:</w:t>
-      </w:r>
-      <w:r>
-        <w:rPr>
-          <w:rFonts w:asciiTheme="majorHAnsi" w:hAnsiTheme="majorHAnsi"/>
-        </w:rPr>
-        <w:t xml:space="preserve"> Sequelize je ORM (Object-Relational Mapping) pro Node.js, který podporuje databáze MySQL. Umožňuje nám snadno manipulovat s daty pomocí JavaScriptu</w:t>
-      </w:r>
+      <w:proofErr w:type="spellStart"/>
+      <w:r>
+        <w:rPr>
+          <w:rFonts w:asciiTheme="majorHAnsi" w:hAnsiTheme="majorHAnsi"/>
+          <w:b/>
+          <w:bCs/>
+        </w:rPr>
+        <w:t>Sequelize</w:t>
+      </w:r>
+      <w:proofErr w:type="spellEnd"/>
+      <w:r>
+        <w:rPr>
+          <w:rFonts w:asciiTheme="majorHAnsi" w:hAnsiTheme="majorHAnsi"/>
+          <w:b/>
+          <w:bCs/>
+        </w:rPr>
+        <w:t>:</w:t>
+      </w:r>
+      <w:r>
+        <w:rPr>
+          <w:rFonts w:asciiTheme="majorHAnsi" w:hAnsiTheme="majorHAnsi"/>
+        </w:rPr>
+        <w:t xml:space="preserve"> </w:t>
+      </w:r>
+      <w:proofErr w:type="spellStart"/>
+      <w:r>
+        <w:rPr>
+          <w:rFonts w:asciiTheme="majorHAnsi" w:hAnsiTheme="majorHAnsi"/>
+        </w:rPr>
+        <w:t>Sequelize</w:t>
+      </w:r>
+      <w:proofErr w:type="spellEnd"/>
+      <w:r>
+        <w:rPr>
+          <w:rFonts w:asciiTheme="majorHAnsi" w:hAnsiTheme="majorHAnsi"/>
+        </w:rPr>
+        <w:t xml:space="preserve"> je ORM (Object-</w:t>
+      </w:r>
+      <w:proofErr w:type="spellStart"/>
+      <w:r>
+        <w:rPr>
+          <w:rFonts w:asciiTheme="majorHAnsi" w:hAnsiTheme="majorHAnsi"/>
+        </w:rPr>
+        <w:t>Relational</w:t>
+      </w:r>
+      <w:proofErr w:type="spellEnd"/>
+      <w:r>
+        <w:rPr>
+          <w:rFonts w:asciiTheme="majorHAnsi" w:hAnsiTheme="majorHAnsi"/>
+        </w:rPr>
+        <w:t xml:space="preserve"> </w:t>
+      </w:r>
+      <w:proofErr w:type="spellStart"/>
+      <w:r>
+        <w:rPr>
+          <w:rFonts w:asciiTheme="majorHAnsi" w:hAnsiTheme="majorHAnsi"/>
+        </w:rPr>
+        <w:t>Mapping</w:t>
+      </w:r>
+      <w:proofErr w:type="spellEnd"/>
+      <w:r>
+        <w:rPr>
+          <w:rFonts w:asciiTheme="majorHAnsi" w:hAnsiTheme="majorHAnsi"/>
+        </w:rPr>
+        <w:t xml:space="preserve">) pro Node.js, který podporuje databáze </w:t>
+      </w:r>
+      <w:proofErr w:type="spellStart"/>
+      <w:r>
+        <w:rPr>
+          <w:rFonts w:asciiTheme="majorHAnsi" w:hAnsiTheme="majorHAnsi"/>
+        </w:rPr>
+        <w:t>MySQL</w:t>
+      </w:r>
+      <w:proofErr w:type="spellEnd"/>
+      <w:r>
+        <w:rPr>
+          <w:rFonts w:asciiTheme="majorHAnsi" w:hAnsiTheme="majorHAnsi"/>
+        </w:rPr>
+        <w:t xml:space="preserve">. Umožňuje nám snadno manipulovat s daty pomocí </w:t>
+      </w:r>
+      <w:proofErr w:type="spellStart"/>
+      <w:r>
+        <w:rPr>
+          <w:rFonts w:asciiTheme="majorHAnsi" w:hAnsiTheme="majorHAnsi"/>
+        </w:rPr>
+        <w:t>JavaScriptu</w:t>
+      </w:r>
+      <w:proofErr w:type="spellEnd"/>
       <w:r>
         <w:rPr>
           <w:rFonts w:asciiTheme="majorHAnsi" w:hAnsiTheme="majorHAnsi"/>
@@ -3407,8 +3673,16 @@
         <w:rPr>
           <w:rFonts w:asciiTheme="majorHAnsi" w:hAnsiTheme="majorHAnsi"/>
         </w:rPr>
-        <w:t xml:space="preserve"> Passport</w:t>
-      </w:r>
+        <w:t xml:space="preserve"> </w:t>
+      </w:r>
+      <w:proofErr w:type="spellStart"/>
+      <w:r>
+        <w:rPr>
+          <w:rFonts w:asciiTheme="majorHAnsi" w:hAnsiTheme="majorHAnsi"/>
+        </w:rPr>
+        <w:t>Passport</w:t>
+      </w:r>
+      <w:proofErr w:type="spellEnd"/>
       <w:r>
         <w:rPr>
           <w:rFonts w:asciiTheme="majorHAnsi" w:hAnsiTheme="majorHAnsi"/>
@@ -3427,11 +3701,19 @@
         </w:rPr>
         <w:t xml:space="preserve">to </w:t>
       </w:r>
-      <w:r>
-        <w:rPr>
-          <w:rFonts w:asciiTheme="majorHAnsi" w:hAnsiTheme="majorHAnsi"/>
-        </w:rPr>
-        <w:t>middleware pro Node.js. Podporuje autentizační strategi</w:t>
+      <w:proofErr w:type="spellStart"/>
+      <w:r>
+        <w:rPr>
+          <w:rFonts w:asciiTheme="majorHAnsi" w:hAnsiTheme="majorHAnsi"/>
+        </w:rPr>
+        <w:t>middleware</w:t>
+      </w:r>
+      <w:proofErr w:type="spellEnd"/>
+      <w:r>
+        <w:rPr>
+          <w:rFonts w:asciiTheme="majorHAnsi" w:hAnsiTheme="majorHAnsi"/>
+        </w:rPr>
+        <w:t xml:space="preserve"> pro Node.js. Podporuje autentizační strategi</w:t>
       </w:r>
       <w:r>
         <w:rPr>
@@ -3443,7 +3725,21 @@
         <w:rPr>
           <w:rFonts w:asciiTheme="majorHAnsi" w:hAnsiTheme="majorHAnsi"/>
         </w:rPr>
-        <w:t xml:space="preserve"> jako jsou OAuth, JWT atd.</w:t>
+        <w:t xml:space="preserve"> jako jsou </w:t>
+      </w:r>
+      <w:proofErr w:type="spellStart"/>
+      <w:r>
+        <w:rPr>
+          <w:rFonts w:asciiTheme="majorHAnsi" w:hAnsiTheme="majorHAnsi"/>
+        </w:rPr>
+        <w:t>OAuth</w:t>
+      </w:r>
+      <w:proofErr w:type="spellEnd"/>
+      <w:r>
+        <w:rPr>
+          <w:rFonts w:asciiTheme="majorHAnsi" w:hAnsiTheme="majorHAnsi"/>
+        </w:rPr>
+        <w:t>, JWT atd.</w:t>
       </w:r>
     </w:p>
     <w:p>
@@ -3489,7 +3785,21 @@
         <w:rPr>
           <w:rFonts w:asciiTheme="majorHAnsi" w:hAnsiTheme="majorHAnsi"/>
         </w:rPr>
-        <w:t xml:space="preserve"> jsonwebtoken. JWT umožňuje bezpečné předávání informací mezi klientem a serverem jako JSON objekty.</w:t>
+        <w:t xml:space="preserve"> </w:t>
+      </w:r>
+      <w:proofErr w:type="spellStart"/>
+      <w:r>
+        <w:rPr>
+          <w:rFonts w:asciiTheme="majorHAnsi" w:hAnsiTheme="majorHAnsi"/>
+        </w:rPr>
+        <w:t>jsonwebtoken</w:t>
+      </w:r>
+      <w:proofErr w:type="spellEnd"/>
+      <w:r>
+        <w:rPr>
+          <w:rFonts w:asciiTheme="majorHAnsi" w:hAnsiTheme="majorHAnsi"/>
+        </w:rPr>
+        <w:t>. JWT umožňuje bezpečné předávání informací mezi klientem a serverem jako JSON objekty.</w:t>
       </w:r>
     </w:p>
     <w:p>
@@ -3499,19 +3809,43 @@
           <w:rFonts w:asciiTheme="majorHAnsi" w:hAnsiTheme="majorHAnsi"/>
         </w:rPr>
       </w:pPr>
-      <w:r>
-        <w:rPr>
-          <w:rFonts w:asciiTheme="majorHAnsi" w:hAnsiTheme="majorHAnsi"/>
-          <w:b/>
-          <w:bCs/>
-        </w:rPr>
-        <w:t>Dotenv:</w:t>
-      </w:r>
-      <w:r>
-        <w:rPr>
-          <w:rFonts w:asciiTheme="majorHAnsi" w:hAnsiTheme="majorHAnsi"/>
-        </w:rPr>
-        <w:t xml:space="preserve"> Knihovna dotenv se používá pro správu environmentálních proměnných v Node.js, což umožňuje snadné konfigurování různých aspektů aplikace bez potřeby změn kódu.</w:t>
+      <w:proofErr w:type="spellStart"/>
+      <w:r>
+        <w:rPr>
+          <w:rFonts w:asciiTheme="majorHAnsi" w:hAnsiTheme="majorHAnsi"/>
+          <w:b/>
+          <w:bCs/>
+        </w:rPr>
+        <w:t>Dotenv</w:t>
+      </w:r>
+      <w:proofErr w:type="spellEnd"/>
+      <w:r>
+        <w:rPr>
+          <w:rFonts w:asciiTheme="majorHAnsi" w:hAnsiTheme="majorHAnsi"/>
+          <w:b/>
+          <w:bCs/>
+        </w:rPr>
+        <w:t>:</w:t>
+      </w:r>
+      <w:r>
+        <w:rPr>
+          <w:rFonts w:asciiTheme="majorHAnsi" w:hAnsiTheme="majorHAnsi"/>
+        </w:rPr>
+        <w:t xml:space="preserve"> Knihovna </w:t>
+      </w:r>
+      <w:proofErr w:type="spellStart"/>
+      <w:r>
+        <w:rPr>
+          <w:rFonts w:asciiTheme="majorHAnsi" w:hAnsiTheme="majorHAnsi"/>
+        </w:rPr>
+        <w:t>dotenv</w:t>
+      </w:r>
+      <w:proofErr w:type="spellEnd"/>
+      <w:r>
+        <w:rPr>
+          <w:rFonts w:asciiTheme="majorHAnsi" w:hAnsiTheme="majorHAnsi"/>
+        </w:rPr>
+        <w:t xml:space="preserve"> se používá pro správu environmentálních proměnných v Node.js, což umožňuje snadné konfigurování různých aspektů aplikace bez potřeby změn kódu.</w:t>
       </w:r>
     </w:p>
     <w:p>
@@ -3521,13 +3855,23 @@
           <w:rFonts w:asciiTheme="majorHAnsi" w:hAnsiTheme="majorHAnsi"/>
         </w:rPr>
       </w:pPr>
-      <w:r>
-        <w:rPr>
-          <w:rFonts w:asciiTheme="majorHAnsi" w:hAnsiTheme="majorHAnsi"/>
-          <w:b/>
-          <w:bCs/>
-        </w:rPr>
-        <w:t>Pug:</w:t>
+      <w:proofErr w:type="spellStart"/>
+      <w:r>
+        <w:rPr>
+          <w:rFonts w:asciiTheme="majorHAnsi" w:hAnsiTheme="majorHAnsi"/>
+          <w:b/>
+          <w:bCs/>
+        </w:rPr>
+        <w:t>Pug</w:t>
+      </w:r>
+      <w:proofErr w:type="spellEnd"/>
+      <w:r>
+        <w:rPr>
+          <w:rFonts w:asciiTheme="majorHAnsi" w:hAnsiTheme="majorHAnsi"/>
+          <w:b/>
+          <w:bCs/>
+        </w:rPr>
+        <w:t>:</w:t>
       </w:r>
       <w:r>
         <w:rPr>
@@ -3539,14 +3883,58 @@
         <w:rPr>
           <w:rFonts w:asciiTheme="majorHAnsi" w:hAnsiTheme="majorHAnsi"/>
         </w:rPr>
-        <w:t>je púoužíván</w:t>
-      </w:r>
-      <w:r>
-        <w:rPr>
-          <w:rFonts w:asciiTheme="majorHAnsi" w:hAnsiTheme="majorHAnsi"/>
-        </w:rPr>
-        <w:t xml:space="preserve"> Pug, což je vysoce výkonný šablonovací engine</w:t>
-      </w:r>
+        <w:t xml:space="preserve">je </w:t>
+      </w:r>
+      <w:proofErr w:type="spellStart"/>
+      <w:r>
+        <w:rPr>
+          <w:rFonts w:asciiTheme="majorHAnsi" w:hAnsiTheme="majorHAnsi"/>
+        </w:rPr>
+        <w:t>púoužíván</w:t>
+      </w:r>
+      <w:proofErr w:type="spellEnd"/>
+      <w:r>
+        <w:rPr>
+          <w:rFonts w:asciiTheme="majorHAnsi" w:hAnsiTheme="majorHAnsi"/>
+        </w:rPr>
+        <w:t xml:space="preserve"> </w:t>
+      </w:r>
+      <w:proofErr w:type="spellStart"/>
+      <w:r>
+        <w:rPr>
+          <w:rFonts w:asciiTheme="majorHAnsi" w:hAnsiTheme="majorHAnsi"/>
+        </w:rPr>
+        <w:t>Pug</w:t>
+      </w:r>
+      <w:proofErr w:type="spellEnd"/>
+      <w:r>
+        <w:rPr>
+          <w:rFonts w:asciiTheme="majorHAnsi" w:hAnsiTheme="majorHAnsi"/>
+        </w:rPr>
+        <w:t xml:space="preserve">, což je vysoce výkonný </w:t>
+      </w:r>
+      <w:proofErr w:type="spellStart"/>
+      <w:r>
+        <w:rPr>
+          <w:rFonts w:asciiTheme="majorHAnsi" w:hAnsiTheme="majorHAnsi"/>
+        </w:rPr>
+        <w:t>šablonovací</w:t>
+      </w:r>
+      <w:proofErr w:type="spellEnd"/>
+      <w:r>
+        <w:rPr>
+          <w:rFonts w:asciiTheme="majorHAnsi" w:hAnsiTheme="majorHAnsi"/>
+        </w:rPr>
+        <w:t xml:space="preserve"> </w:t>
+      </w:r>
+      <w:proofErr w:type="spellStart"/>
+      <w:r>
+        <w:rPr>
+          <w:rFonts w:asciiTheme="majorHAnsi" w:hAnsiTheme="majorHAnsi"/>
+        </w:rPr>
+        <w:t>engine</w:t>
+      </w:r>
+      <w:proofErr w:type="spellEnd"/>
       <w:r>
         <w:rPr>
           <w:rFonts w:asciiTheme="majorHAnsi" w:hAnsiTheme="majorHAnsi"/>
@@ -3561,13 +3949,23 @@
           <w:rFonts w:asciiTheme="majorHAnsi" w:hAnsiTheme="majorHAnsi"/>
         </w:rPr>
       </w:pPr>
-      <w:r>
-        <w:rPr>
-          <w:rFonts w:asciiTheme="majorHAnsi" w:hAnsiTheme="majorHAnsi"/>
-          <w:b/>
-          <w:bCs/>
-        </w:rPr>
-        <w:t>Swagger:</w:t>
+      <w:proofErr w:type="spellStart"/>
+      <w:r>
+        <w:rPr>
+          <w:rFonts w:asciiTheme="majorHAnsi" w:hAnsiTheme="majorHAnsi"/>
+          <w:b/>
+          <w:bCs/>
+        </w:rPr>
+        <w:t>Swagger</w:t>
+      </w:r>
+      <w:proofErr w:type="spellEnd"/>
+      <w:r>
+        <w:rPr>
+          <w:rFonts w:asciiTheme="majorHAnsi" w:hAnsiTheme="majorHAnsi"/>
+          <w:b/>
+          <w:bCs/>
+        </w:rPr>
+        <w:t>:</w:t>
       </w:r>
       <w:r>
         <w:rPr>
@@ -3585,7 +3983,77 @@
         <w:rPr>
           <w:rFonts w:asciiTheme="majorHAnsi" w:hAnsiTheme="majorHAnsi"/>
         </w:rPr>
-        <w:t xml:space="preserve"> Swagger (swagger-jsdoc a swagger-ui-express), který umožňuje snadno generovat a zobrazovat interaktivní dokumentaci API, která je kompatibilní se standardem OpenAPI.</w:t>
+        <w:t xml:space="preserve"> </w:t>
+      </w:r>
+      <w:proofErr w:type="spellStart"/>
+      <w:r>
+        <w:rPr>
+          <w:rFonts w:asciiTheme="majorHAnsi" w:hAnsiTheme="majorHAnsi"/>
+        </w:rPr>
+        <w:t>Swagger</w:t>
+      </w:r>
+      <w:proofErr w:type="spellEnd"/>
+      <w:r>
+        <w:rPr>
+          <w:rFonts w:asciiTheme="majorHAnsi" w:hAnsiTheme="majorHAnsi"/>
+        </w:rPr>
+        <w:t xml:space="preserve"> (</w:t>
+      </w:r>
+      <w:proofErr w:type="spellStart"/>
+      <w:r>
+        <w:rPr>
+          <w:rFonts w:asciiTheme="majorHAnsi" w:hAnsiTheme="majorHAnsi"/>
+        </w:rPr>
+        <w:t>swagger-jsdoc</w:t>
+      </w:r>
+      <w:proofErr w:type="spellEnd"/>
+      <w:r>
+        <w:rPr>
+          <w:rFonts w:asciiTheme="majorHAnsi" w:hAnsiTheme="majorHAnsi"/>
+        </w:rPr>
+        <w:t xml:space="preserve"> a </w:t>
+      </w:r>
+      <w:proofErr w:type="spellStart"/>
+      <w:r>
+        <w:rPr>
+          <w:rFonts w:asciiTheme="majorHAnsi" w:hAnsiTheme="majorHAnsi"/>
+        </w:rPr>
+        <w:t>swagger</w:t>
+      </w:r>
+      <w:proofErr w:type="spellEnd"/>
+      <w:r>
+        <w:rPr>
+          <w:rFonts w:asciiTheme="majorHAnsi" w:hAnsiTheme="majorHAnsi"/>
+        </w:rPr>
+        <w:t>-</w:t>
+      </w:r>
+      <w:proofErr w:type="spellStart"/>
+      <w:r>
+        <w:rPr>
+          <w:rFonts w:asciiTheme="majorHAnsi" w:hAnsiTheme="majorHAnsi"/>
+        </w:rPr>
+        <w:t>ui</w:t>
+      </w:r>
+      <w:proofErr w:type="spellEnd"/>
+      <w:r>
+        <w:rPr>
+          <w:rFonts w:asciiTheme="majorHAnsi" w:hAnsiTheme="majorHAnsi"/>
+        </w:rPr>
+        <w:t xml:space="preserve">-express), který umožňuje snadno generovat a zobrazovat interaktivní dokumentaci API, která je kompatibilní se standardem </w:t>
+      </w:r>
+      <w:proofErr w:type="spellStart"/>
+      <w:r>
+        <w:rPr>
+          <w:rFonts w:asciiTheme="majorHAnsi" w:hAnsiTheme="majorHAnsi"/>
+        </w:rPr>
+        <w:t>OpenAPI</w:t>
+      </w:r>
+      <w:proofErr w:type="spellEnd"/>
+      <w:r>
+        <w:rPr>
+          <w:rFonts w:asciiTheme="majorHAnsi" w:hAnsiTheme="majorHAnsi"/>
+        </w:rPr>
+        <w:t>.</w:t>
       </w:r>
     </w:p>
     <w:p>
@@ -3601,13 +4069,119 @@
           <w:b/>
           <w:bCs/>
         </w:rPr>
-        <w:t>Morgan, Debug, HTTP-Errors:</w:t>
-      </w:r>
-      <w:r>
-        <w:rPr>
-          <w:rFonts w:asciiTheme="majorHAnsi" w:hAnsiTheme="majorHAnsi"/>
-        </w:rPr>
-        <w:t xml:space="preserve"> Morgan je middleware pro logování HTTP požadavků, který pomáhá s debugováním a sledováním požadavků přijímaných serverem. Debug je knihovna umožňující jednoduché debugování aplikace, a http-errors slouží k vytváření HTTP chyb v Express aplikacích, což usnadňuje ošetření chybových stavů.</w:t>
+        <w:t xml:space="preserve">Morgan, </w:t>
+      </w:r>
+      <w:proofErr w:type="spellStart"/>
+      <w:r>
+        <w:rPr>
+          <w:rFonts w:asciiTheme="majorHAnsi" w:hAnsiTheme="majorHAnsi"/>
+          <w:b/>
+          <w:bCs/>
+        </w:rPr>
+        <w:t>Debug</w:t>
+      </w:r>
+      <w:proofErr w:type="spellEnd"/>
+      <w:r>
+        <w:rPr>
+          <w:rFonts w:asciiTheme="majorHAnsi" w:hAnsiTheme="majorHAnsi"/>
+          <w:b/>
+          <w:bCs/>
+        </w:rPr>
+        <w:t>, HTTP-</w:t>
+      </w:r>
+      <w:proofErr w:type="spellStart"/>
+      <w:r>
+        <w:rPr>
+          <w:rFonts w:asciiTheme="majorHAnsi" w:hAnsiTheme="majorHAnsi"/>
+          <w:b/>
+          <w:bCs/>
+        </w:rPr>
+        <w:t>Errors</w:t>
+      </w:r>
+      <w:proofErr w:type="spellEnd"/>
+      <w:r>
+        <w:rPr>
+          <w:rFonts w:asciiTheme="majorHAnsi" w:hAnsiTheme="majorHAnsi"/>
+          <w:b/>
+          <w:bCs/>
+        </w:rPr>
+        <w:t>:</w:t>
+      </w:r>
+      <w:r>
+        <w:rPr>
+          <w:rFonts w:asciiTheme="majorHAnsi" w:hAnsiTheme="majorHAnsi"/>
+        </w:rPr>
+        <w:t xml:space="preserve"> Morgan je </w:t>
+      </w:r>
+      <w:proofErr w:type="spellStart"/>
+      <w:r>
+        <w:rPr>
+          <w:rFonts w:asciiTheme="majorHAnsi" w:hAnsiTheme="majorHAnsi"/>
+        </w:rPr>
+        <w:t>middleware</w:t>
+      </w:r>
+      <w:proofErr w:type="spellEnd"/>
+      <w:r>
+        <w:rPr>
+          <w:rFonts w:asciiTheme="majorHAnsi" w:hAnsiTheme="majorHAnsi"/>
+        </w:rPr>
+        <w:t xml:space="preserve"> pro logování HTTP požadavků, který pomáhá s </w:t>
+      </w:r>
+      <w:proofErr w:type="spellStart"/>
+      <w:r>
+        <w:rPr>
+          <w:rFonts w:asciiTheme="majorHAnsi" w:hAnsiTheme="majorHAnsi"/>
+        </w:rPr>
+        <w:t>debugováním</w:t>
+      </w:r>
+      <w:proofErr w:type="spellEnd"/>
+      <w:r>
+        <w:rPr>
+          <w:rFonts w:asciiTheme="majorHAnsi" w:hAnsiTheme="majorHAnsi"/>
+        </w:rPr>
+        <w:t xml:space="preserve"> a sledováním požadavků přijímaných serverem. </w:t>
+      </w:r>
+      <w:proofErr w:type="spellStart"/>
+      <w:r>
+        <w:rPr>
+          <w:rFonts w:asciiTheme="majorHAnsi" w:hAnsiTheme="majorHAnsi"/>
+        </w:rPr>
+        <w:t>Debug</w:t>
+      </w:r>
+      <w:proofErr w:type="spellEnd"/>
+      <w:r>
+        <w:rPr>
+          <w:rFonts w:asciiTheme="majorHAnsi" w:hAnsiTheme="majorHAnsi"/>
+        </w:rPr>
+        <w:t xml:space="preserve"> je knihovna umožňující jednoduché </w:t>
+      </w:r>
+      <w:proofErr w:type="spellStart"/>
+      <w:r>
+        <w:rPr>
+          <w:rFonts w:asciiTheme="majorHAnsi" w:hAnsiTheme="majorHAnsi"/>
+        </w:rPr>
+        <w:t>debugování</w:t>
+      </w:r>
+      <w:proofErr w:type="spellEnd"/>
+      <w:r>
+        <w:rPr>
+          <w:rFonts w:asciiTheme="majorHAnsi" w:hAnsiTheme="majorHAnsi"/>
+        </w:rPr>
+        <w:t xml:space="preserve"> aplikace, a http-</w:t>
+      </w:r>
+      <w:proofErr w:type="spellStart"/>
+      <w:r>
+        <w:rPr>
+          <w:rFonts w:asciiTheme="majorHAnsi" w:hAnsiTheme="majorHAnsi"/>
+        </w:rPr>
+        <w:t>errors</w:t>
+      </w:r>
+      <w:proofErr w:type="spellEnd"/>
+      <w:r>
+        <w:rPr>
+          <w:rFonts w:asciiTheme="majorHAnsi" w:hAnsiTheme="majorHAnsi"/>
+        </w:rPr>
+        <w:t xml:space="preserve"> slouží k vytváření HTTP chyb v Express aplikacích, což usnadňuje ošetření chybových stavů.</w:t>
       </w:r>
     </w:p>
     <w:p>
@@ -3656,8 +4230,25 @@
           <w:b/>
           <w:bCs/>
         </w:rPr>
-        <w:lastRenderedPageBreak/>
-        <w:t>MUI (Material-UI)</w:t>
+        <w:t>MUI (</w:t>
+      </w:r>
+      <w:proofErr w:type="spellStart"/>
+      <w:r>
+        <w:rPr>
+          <w:rFonts w:asciiTheme="majorHAnsi" w:hAnsiTheme="majorHAnsi"/>
+          <w:b/>
+          <w:bCs/>
+        </w:rPr>
+        <w:t>Material</w:t>
+      </w:r>
+      <w:proofErr w:type="spellEnd"/>
+      <w:r>
+        <w:rPr>
+          <w:rFonts w:asciiTheme="majorHAnsi" w:hAnsiTheme="majorHAnsi"/>
+          <w:b/>
+          <w:bCs/>
+        </w:rPr>
+        <w:t>-UI)</w:t>
       </w:r>
       <w:r>
         <w:rPr>
@@ -3679,7 +4270,35 @@
         <w:rPr>
           <w:rFonts w:asciiTheme="majorHAnsi" w:hAnsiTheme="majorHAnsi"/>
         </w:rPr>
-        <w:t>Knihovna pro React, která poskytuje sady přednastavených komponent ve stylu Material Design. Použití této knihovny zaručuje konzistentní a atraktivní uživatelské rozhraní, snižuje potřebu vlastního CSS a zrychluje vývoj.</w:t>
+        <w:t xml:space="preserve">Knihovna pro </w:t>
+      </w:r>
+      <w:proofErr w:type="spellStart"/>
+      <w:r>
+        <w:rPr>
+          <w:rFonts w:asciiTheme="majorHAnsi" w:hAnsiTheme="majorHAnsi"/>
+        </w:rPr>
+        <w:t>React</w:t>
+      </w:r>
+      <w:proofErr w:type="spellEnd"/>
+      <w:r>
+        <w:rPr>
+          <w:rFonts w:asciiTheme="majorHAnsi" w:hAnsiTheme="majorHAnsi"/>
+        </w:rPr>
+        <w:t xml:space="preserve">, která poskytuje sady přednastavených komponent ve stylu </w:t>
+      </w:r>
+      <w:proofErr w:type="spellStart"/>
+      <w:r>
+        <w:rPr>
+          <w:rFonts w:asciiTheme="majorHAnsi" w:hAnsiTheme="majorHAnsi"/>
+        </w:rPr>
+        <w:t>Material</w:t>
+      </w:r>
+      <w:proofErr w:type="spellEnd"/>
+      <w:r>
+        <w:rPr>
+          <w:rFonts w:asciiTheme="majorHAnsi" w:hAnsiTheme="majorHAnsi"/>
+        </w:rPr>
+        <w:t xml:space="preserve"> Design. Použití této knihovny zaručuje konzistentní a atraktivní uživatelské rozhraní, snižuje potřebu vlastního CSS a zrychluje vývoj.</w:t>
       </w:r>
     </w:p>
     <w:p>
@@ -3689,6 +4308,7 @@
           <w:rFonts w:asciiTheme="majorHAnsi" w:hAnsiTheme="majorHAnsi"/>
         </w:rPr>
       </w:pPr>
+      <w:proofErr w:type="spellStart"/>
       <w:r>
         <w:rPr>
           <w:rFonts w:asciiTheme="majorHAnsi" w:hAnsiTheme="majorHAnsi"/>
@@ -3705,6 +4325,7 @@
         </w:rPr>
         <w:t>motion</w:t>
       </w:r>
+      <w:proofErr w:type="spellEnd"/>
       <w:r>
         <w:rPr>
           <w:rFonts w:asciiTheme="majorHAnsi" w:hAnsiTheme="majorHAnsi"/>
@@ -3713,11 +4334,61 @@
         </w:rPr>
         <w:t xml:space="preserve">: </w:t>
       </w:r>
-      <w:r>
-        <w:rPr>
-          <w:rFonts w:asciiTheme="majorHAnsi" w:hAnsiTheme="majorHAnsi"/>
-        </w:rPr>
-        <w:t>Emotion je knihovna pro styled-components, která umožňuje styling komponent přímo s využitím JavaScriptu. Nabízí efektivní způsoby, jak manipulovat styly na základě props a stavů aplikace.</w:t>
+      <w:proofErr w:type="spellStart"/>
+      <w:r>
+        <w:rPr>
+          <w:rFonts w:asciiTheme="majorHAnsi" w:hAnsiTheme="majorHAnsi"/>
+        </w:rPr>
+        <w:t>Emotion</w:t>
+      </w:r>
+      <w:proofErr w:type="spellEnd"/>
+      <w:r>
+        <w:rPr>
+          <w:rFonts w:asciiTheme="majorHAnsi" w:hAnsiTheme="majorHAnsi"/>
+        </w:rPr>
+        <w:t xml:space="preserve"> je knihovna pro </w:t>
+      </w:r>
+      <w:proofErr w:type="spellStart"/>
+      <w:r>
+        <w:rPr>
+          <w:rFonts w:asciiTheme="majorHAnsi" w:hAnsiTheme="majorHAnsi"/>
+        </w:rPr>
+        <w:t>styled-components</w:t>
+      </w:r>
+      <w:proofErr w:type="spellEnd"/>
+      <w:r>
+        <w:rPr>
+          <w:rFonts w:asciiTheme="majorHAnsi" w:hAnsiTheme="majorHAnsi"/>
+        </w:rPr>
+        <w:t xml:space="preserve">, která umožňuje styling komponent přímo s využitím </w:t>
+      </w:r>
+      <w:proofErr w:type="spellStart"/>
+      <w:r>
+        <w:rPr>
+          <w:rFonts w:asciiTheme="majorHAnsi" w:hAnsiTheme="majorHAnsi"/>
+        </w:rPr>
+        <w:t>JavaScriptu</w:t>
+      </w:r>
+      <w:proofErr w:type="spellEnd"/>
+      <w:r>
+        <w:rPr>
+          <w:rFonts w:asciiTheme="majorHAnsi" w:hAnsiTheme="majorHAnsi"/>
+        </w:rPr>
+        <w:t xml:space="preserve">. Nabízí efektivní způsoby, jak manipulovat styly na základě </w:t>
+      </w:r>
+      <w:proofErr w:type="spellStart"/>
+      <w:r>
+        <w:rPr>
+          <w:rFonts w:asciiTheme="majorHAnsi" w:hAnsiTheme="majorHAnsi"/>
+        </w:rPr>
+        <w:t>props</w:t>
+      </w:r>
+      <w:proofErr w:type="spellEnd"/>
+      <w:r>
+        <w:rPr>
+          <w:rFonts w:asciiTheme="majorHAnsi" w:hAnsiTheme="majorHAnsi"/>
+        </w:rPr>
+        <w:t xml:space="preserve"> a stavů aplikace.</w:t>
       </w:r>
     </w:p>
     <w:p>
@@ -3727,19 +4398,57 @@
           <w:rFonts w:asciiTheme="majorHAnsi" w:hAnsiTheme="majorHAnsi"/>
         </w:rPr>
       </w:pPr>
-      <w:r>
-        <w:rPr>
-          <w:rFonts w:asciiTheme="majorHAnsi" w:hAnsiTheme="majorHAnsi"/>
-          <w:b/>
-          <w:bCs/>
-        </w:rPr>
-        <w:t>Axios:</w:t>
-      </w:r>
-      <w:r>
-        <w:rPr>
-          <w:rFonts w:asciiTheme="majorHAnsi" w:hAnsiTheme="majorHAnsi"/>
-        </w:rPr>
-        <w:t xml:space="preserve"> Axios je klient pro HTTP požadavky založený na Promises, který umožňuje snadné provádění požadavků na API.</w:t>
+      <w:proofErr w:type="spellStart"/>
+      <w:r>
+        <w:rPr>
+          <w:rFonts w:asciiTheme="majorHAnsi" w:hAnsiTheme="majorHAnsi"/>
+          <w:b/>
+          <w:bCs/>
+        </w:rPr>
+        <w:t>Axios</w:t>
+      </w:r>
+      <w:proofErr w:type="spellEnd"/>
+      <w:r>
+        <w:rPr>
+          <w:rFonts w:asciiTheme="majorHAnsi" w:hAnsiTheme="majorHAnsi"/>
+          <w:b/>
+          <w:bCs/>
+        </w:rPr>
+        <w:t>:</w:t>
+      </w:r>
+      <w:r>
+        <w:rPr>
+          <w:rFonts w:asciiTheme="majorHAnsi" w:hAnsiTheme="majorHAnsi"/>
+        </w:rPr>
+        <w:t xml:space="preserve"> </w:t>
+      </w:r>
+      <w:proofErr w:type="spellStart"/>
+      <w:r>
+        <w:rPr>
+          <w:rFonts w:asciiTheme="majorHAnsi" w:hAnsiTheme="majorHAnsi"/>
+        </w:rPr>
+        <w:t>Axios</w:t>
+      </w:r>
+      <w:proofErr w:type="spellEnd"/>
+      <w:r>
+        <w:rPr>
+          <w:rFonts w:asciiTheme="majorHAnsi" w:hAnsiTheme="majorHAnsi"/>
+        </w:rPr>
+        <w:t xml:space="preserve"> je klient pro HTTP požadavky založený na </w:t>
+      </w:r>
+      <w:proofErr w:type="spellStart"/>
+      <w:r>
+        <w:rPr>
+          <w:rFonts w:asciiTheme="majorHAnsi" w:hAnsiTheme="majorHAnsi"/>
+        </w:rPr>
+        <w:t>Promises</w:t>
+      </w:r>
+      <w:proofErr w:type="spellEnd"/>
+      <w:r>
+        <w:rPr>
+          <w:rFonts w:asciiTheme="majorHAnsi" w:hAnsiTheme="majorHAnsi"/>
+        </w:rPr>
+        <w:t>, který umožňuje snadné provádění požadavků na API.</w:t>
       </w:r>
     </w:p>
     <w:p>
@@ -3749,19 +4458,71 @@
           <w:rFonts w:asciiTheme="majorHAnsi" w:hAnsiTheme="majorHAnsi"/>
         </w:rPr>
       </w:pPr>
-      <w:r>
-        <w:rPr>
-          <w:rFonts w:asciiTheme="majorHAnsi" w:hAnsiTheme="majorHAnsi"/>
-          <w:b/>
-          <w:bCs/>
-        </w:rPr>
-        <w:t>React Router Dom:</w:t>
-      </w:r>
-      <w:r>
-        <w:rPr>
-          <w:rFonts w:asciiTheme="majorHAnsi" w:hAnsiTheme="majorHAnsi"/>
-        </w:rPr>
-        <w:t xml:space="preserve"> React Router je standardní knihovna pro routování v React aplikacích, která umožňuje navigaci mezi různými komponentami bez nutnosti opětovného načítání stránky.</w:t>
+      <w:proofErr w:type="spellStart"/>
+      <w:r>
+        <w:rPr>
+          <w:rFonts w:asciiTheme="majorHAnsi" w:hAnsiTheme="majorHAnsi"/>
+          <w:b/>
+          <w:bCs/>
+        </w:rPr>
+        <w:t>React</w:t>
+      </w:r>
+      <w:proofErr w:type="spellEnd"/>
+      <w:r>
+        <w:rPr>
+          <w:rFonts w:asciiTheme="majorHAnsi" w:hAnsiTheme="majorHAnsi"/>
+          <w:b/>
+          <w:bCs/>
+        </w:rPr>
+        <w:t xml:space="preserve"> Router Dom:</w:t>
+      </w:r>
+      <w:r>
+        <w:rPr>
+          <w:rFonts w:asciiTheme="majorHAnsi" w:hAnsiTheme="majorHAnsi"/>
+        </w:rPr>
+        <w:t xml:space="preserve"> </w:t>
+      </w:r>
+      <w:proofErr w:type="spellStart"/>
+      <w:r>
+        <w:rPr>
+          <w:rFonts w:asciiTheme="majorHAnsi" w:hAnsiTheme="majorHAnsi"/>
+        </w:rPr>
+        <w:t>React</w:t>
+      </w:r>
+      <w:proofErr w:type="spellEnd"/>
+      <w:r>
+        <w:rPr>
+          <w:rFonts w:asciiTheme="majorHAnsi" w:hAnsiTheme="majorHAnsi"/>
+        </w:rPr>
+        <w:t xml:space="preserve"> Router je standardní knihovna pro </w:t>
+      </w:r>
+      <w:proofErr w:type="spellStart"/>
+      <w:r>
+        <w:rPr>
+          <w:rFonts w:asciiTheme="majorHAnsi" w:hAnsiTheme="majorHAnsi"/>
+        </w:rPr>
+        <w:t>routování</w:t>
+      </w:r>
+      <w:proofErr w:type="spellEnd"/>
+      <w:r>
+        <w:rPr>
+          <w:rFonts w:asciiTheme="majorHAnsi" w:hAnsiTheme="majorHAnsi"/>
+        </w:rPr>
+        <w:t xml:space="preserve"> v </w:t>
+      </w:r>
+      <w:proofErr w:type="spellStart"/>
+      <w:r>
+        <w:rPr>
+          <w:rFonts w:asciiTheme="majorHAnsi" w:hAnsiTheme="majorHAnsi"/>
+        </w:rPr>
+        <w:t>React</w:t>
+      </w:r>
+      <w:proofErr w:type="spellEnd"/>
+      <w:r>
+        <w:rPr>
+          <w:rFonts w:asciiTheme="majorHAnsi" w:hAnsiTheme="majorHAnsi"/>
+        </w:rPr>
+        <w:t xml:space="preserve"> aplikacích, která umožňuje navigaci mezi různými komponentami bez nutnosti opětovného načítání stránky.</w:t>
       </w:r>
     </w:p>
     <w:p>
@@ -3771,19 +4532,43 @@
           <w:rFonts w:asciiTheme="majorHAnsi" w:hAnsiTheme="majorHAnsi"/>
         </w:rPr>
       </w:pPr>
-      <w:r>
-        <w:rPr>
-          <w:rFonts w:asciiTheme="majorHAnsi" w:hAnsiTheme="majorHAnsi"/>
-          <w:b/>
-          <w:bCs/>
-        </w:rPr>
-        <w:t>Date-fns:</w:t>
-      </w:r>
-      <w:r>
-        <w:rPr>
-          <w:rFonts w:asciiTheme="majorHAnsi" w:hAnsiTheme="majorHAnsi"/>
-        </w:rPr>
-        <w:t xml:space="preserve"> Knihovna pro práci s daty v JavaScriptu, která poskytuje množství užitečných funkcí pro manipulaci a formátování datumů.</w:t>
+      <w:proofErr w:type="spellStart"/>
+      <w:r>
+        <w:rPr>
+          <w:rFonts w:asciiTheme="majorHAnsi" w:hAnsiTheme="majorHAnsi"/>
+          <w:b/>
+          <w:bCs/>
+        </w:rPr>
+        <w:t>Date-fns</w:t>
+      </w:r>
+      <w:proofErr w:type="spellEnd"/>
+      <w:r>
+        <w:rPr>
+          <w:rFonts w:asciiTheme="majorHAnsi" w:hAnsiTheme="majorHAnsi"/>
+          <w:b/>
+          <w:bCs/>
+        </w:rPr>
+        <w:t>:</w:t>
+      </w:r>
+      <w:r>
+        <w:rPr>
+          <w:rFonts w:asciiTheme="majorHAnsi" w:hAnsiTheme="majorHAnsi"/>
+        </w:rPr>
+        <w:t xml:space="preserve"> Knihovna pro práci s daty v </w:t>
+      </w:r>
+      <w:proofErr w:type="spellStart"/>
+      <w:r>
+        <w:rPr>
+          <w:rFonts w:asciiTheme="majorHAnsi" w:hAnsiTheme="majorHAnsi"/>
+        </w:rPr>
+        <w:t>JavaScriptu</w:t>
+      </w:r>
+      <w:proofErr w:type="spellEnd"/>
+      <w:r>
+        <w:rPr>
+          <w:rFonts w:asciiTheme="majorHAnsi" w:hAnsiTheme="majorHAnsi"/>
+        </w:rPr>
+        <w:t>, která poskytuje množství užitečných funkcí pro manipulaci a formátování datumů.</w:t>
       </w:r>
     </w:p>
     <w:p>
@@ -3801,6 +4586,7 @@
         </w:rPr>
         <w:t>PayPal (</w:t>
       </w:r>
+      <w:proofErr w:type="spellStart"/>
       <w:r>
         <w:rPr>
           <w:rFonts w:asciiTheme="majorHAnsi" w:hAnsiTheme="majorHAnsi"/>
@@ -3815,7 +4601,16 @@
           <w:b/>
           <w:bCs/>
         </w:rPr>
-        <w:t>eact-</w:t>
+        <w:t>eact</w:t>
+      </w:r>
+      <w:proofErr w:type="spellEnd"/>
+      <w:r>
+        <w:rPr>
+          <w:rFonts w:asciiTheme="majorHAnsi" w:hAnsiTheme="majorHAnsi"/>
+          <w:b/>
+          <w:bCs/>
+        </w:rPr>
+        <w:t>-</w:t>
       </w:r>
       <w:r>
         <w:rPr>
@@ -3847,7 +4642,25 @@
           <w:b/>
           <w:bCs/>
         </w:rPr>
-        <w:t>al-js)</w:t>
+        <w:t>al-</w:t>
+      </w:r>
+      <w:proofErr w:type="spellStart"/>
+      <w:r>
+        <w:rPr>
+          <w:rFonts w:asciiTheme="majorHAnsi" w:hAnsiTheme="majorHAnsi"/>
+          <w:b/>
+          <w:bCs/>
+        </w:rPr>
+        <w:t>js</w:t>
+      </w:r>
+      <w:proofErr w:type="spellEnd"/>
+      <w:r>
+        <w:rPr>
+          <w:rFonts w:asciiTheme="majorHAnsi" w:hAnsiTheme="majorHAnsi"/>
+          <w:b/>
+          <w:bCs/>
+        </w:rPr>
+        <w:t>)</w:t>
       </w:r>
       <w:r>
         <w:rPr>
@@ -3869,16 +4682,53 @@
           <w:b/>
           <w:bCs/>
         </w:rPr>
-        <w:t>Google OAuth (R</w:t>
-      </w:r>
-      <w:r>
-        <w:rPr>
-          <w:rFonts w:asciiTheme="majorHAnsi" w:hAnsiTheme="majorHAnsi"/>
-          <w:b/>
-          <w:bCs/>
-        </w:rPr>
-        <w:t>eact-</w:t>
-      </w:r>
+        <w:t xml:space="preserve">Google </w:t>
+      </w:r>
+      <w:proofErr w:type="spellStart"/>
+      <w:r>
+        <w:rPr>
+          <w:rFonts w:asciiTheme="majorHAnsi" w:hAnsiTheme="majorHAnsi"/>
+          <w:b/>
+          <w:bCs/>
+        </w:rPr>
+        <w:t>OAuth</w:t>
+      </w:r>
+      <w:proofErr w:type="spellEnd"/>
+      <w:r>
+        <w:rPr>
+          <w:rFonts w:asciiTheme="majorHAnsi" w:hAnsiTheme="majorHAnsi"/>
+          <w:b/>
+          <w:bCs/>
+        </w:rPr>
+        <w:t xml:space="preserve"> (</w:t>
+      </w:r>
+      <w:proofErr w:type="spellStart"/>
+      <w:r>
+        <w:rPr>
+          <w:rFonts w:asciiTheme="majorHAnsi" w:hAnsiTheme="majorHAnsi"/>
+          <w:b/>
+          <w:bCs/>
+        </w:rPr>
+        <w:t>R</w:t>
+      </w:r>
+      <w:r>
+        <w:rPr>
+          <w:rFonts w:asciiTheme="majorHAnsi" w:hAnsiTheme="majorHAnsi"/>
+          <w:b/>
+          <w:bCs/>
+        </w:rPr>
+        <w:t>eact</w:t>
+      </w:r>
+      <w:proofErr w:type="spellEnd"/>
+      <w:r>
+        <w:rPr>
+          <w:rFonts w:asciiTheme="majorHAnsi" w:hAnsiTheme="majorHAnsi"/>
+          <w:b/>
+          <w:bCs/>
+        </w:rPr>
+        <w:t>-</w:t>
+      </w:r>
+      <w:proofErr w:type="spellStart"/>
       <w:r>
         <w:rPr>
           <w:rFonts w:asciiTheme="majorHAnsi" w:hAnsiTheme="majorHAnsi"/>
@@ -3895,6 +4745,7 @@
         </w:rPr>
         <w:t>uth</w:t>
       </w:r>
+      <w:proofErr w:type="spellEnd"/>
       <w:r>
         <w:rPr>
           <w:rFonts w:asciiTheme="majorHAnsi" w:hAnsiTheme="majorHAnsi"/>
@@ -3915,7 +4766,21 @@
         <w:rPr>
           <w:rFonts w:asciiTheme="majorHAnsi" w:hAnsiTheme="majorHAnsi"/>
         </w:rPr>
-        <w:t xml:space="preserve"> Komponenta pro zjednodušení autentizace uživatelů pomocí Google OAuth, což zvyšuje uživatelský komfort při přihlašování.</w:t>
+        <w:t xml:space="preserve"> Komponenta pro zjednodušení autentizace uživatelů pomocí Google </w:t>
+      </w:r>
+      <w:proofErr w:type="spellStart"/>
+      <w:r>
+        <w:rPr>
+          <w:rFonts w:asciiTheme="majorHAnsi" w:hAnsiTheme="majorHAnsi"/>
+        </w:rPr>
+        <w:t>OAuth</w:t>
+      </w:r>
+      <w:proofErr w:type="spellEnd"/>
+      <w:r>
+        <w:rPr>
+          <w:rFonts w:asciiTheme="majorHAnsi" w:hAnsiTheme="majorHAnsi"/>
+        </w:rPr>
+        <w:t>, což zvyšuje uživatelský komfort při přihlašování.</w:t>
       </w:r>
     </w:p>
     <w:p>
@@ -3939,19 +4804,103 @@
           <w:rFonts w:asciiTheme="majorHAnsi" w:hAnsiTheme="majorHAnsi"/>
         </w:rPr>
       </w:pPr>
-      <w:r>
-        <w:rPr>
-          <w:rFonts w:asciiTheme="majorHAnsi" w:hAnsiTheme="majorHAnsi"/>
-          <w:b/>
-          <w:bCs/>
-        </w:rPr>
-        <w:t xml:space="preserve">React Scripts: </w:t>
-      </w:r>
-      <w:r>
-        <w:rPr>
-          <w:rFonts w:asciiTheme="majorHAnsi" w:hAnsiTheme="majorHAnsi"/>
-        </w:rPr>
-        <w:t>Zahrnuje soubor nástrojů a konfigurací (včetně Babel a Webpack), které usnadňují vývoj aplikací vytvořených pomocí Create React App.</w:t>
+      <w:proofErr w:type="spellStart"/>
+      <w:r>
+        <w:rPr>
+          <w:rFonts w:asciiTheme="majorHAnsi" w:hAnsiTheme="majorHAnsi"/>
+          <w:b/>
+          <w:bCs/>
+        </w:rPr>
+        <w:t>React</w:t>
+      </w:r>
+      <w:proofErr w:type="spellEnd"/>
+      <w:r>
+        <w:rPr>
+          <w:rFonts w:asciiTheme="majorHAnsi" w:hAnsiTheme="majorHAnsi"/>
+          <w:b/>
+          <w:bCs/>
+        </w:rPr>
+        <w:t xml:space="preserve"> </w:t>
+      </w:r>
+      <w:proofErr w:type="spellStart"/>
+      <w:r>
+        <w:rPr>
+          <w:rFonts w:asciiTheme="majorHAnsi" w:hAnsiTheme="majorHAnsi"/>
+          <w:b/>
+          <w:bCs/>
+        </w:rPr>
+        <w:t>Scripts</w:t>
+      </w:r>
+      <w:proofErr w:type="spellEnd"/>
+      <w:r>
+        <w:rPr>
+          <w:rFonts w:asciiTheme="majorHAnsi" w:hAnsiTheme="majorHAnsi"/>
+          <w:b/>
+          <w:bCs/>
+        </w:rPr>
+        <w:t xml:space="preserve">: </w:t>
+      </w:r>
+      <w:r>
+        <w:rPr>
+          <w:rFonts w:asciiTheme="majorHAnsi" w:hAnsiTheme="majorHAnsi"/>
+        </w:rPr>
+        <w:t xml:space="preserve">Zahrnuje soubor nástrojů a konfigurací (včetně Babel a </w:t>
+      </w:r>
+      <w:proofErr w:type="spellStart"/>
+      <w:r>
+        <w:rPr>
+          <w:rFonts w:asciiTheme="majorHAnsi" w:hAnsiTheme="majorHAnsi"/>
+        </w:rPr>
+        <w:t>Webpack</w:t>
+      </w:r>
+      <w:proofErr w:type="spellEnd"/>
+      <w:r>
+        <w:rPr>
+          <w:rFonts w:asciiTheme="majorHAnsi" w:hAnsiTheme="majorHAnsi"/>
+        </w:rPr>
+        <w:t xml:space="preserve">), které usnadňují vývoj aplikací vytvořených pomocí </w:t>
+      </w:r>
+      <w:proofErr w:type="spellStart"/>
+      <w:r>
+        <w:rPr>
+          <w:rFonts w:asciiTheme="majorHAnsi" w:hAnsiTheme="majorHAnsi"/>
+        </w:rPr>
+        <w:t>Create</w:t>
+      </w:r>
+      <w:proofErr w:type="spellEnd"/>
+      <w:r>
+        <w:rPr>
+          <w:rFonts w:asciiTheme="majorHAnsi" w:hAnsiTheme="majorHAnsi"/>
+        </w:rPr>
+        <w:t xml:space="preserve"> </w:t>
+      </w:r>
+      <w:proofErr w:type="spellStart"/>
+      <w:r>
+        <w:rPr>
+          <w:rFonts w:asciiTheme="majorHAnsi" w:hAnsiTheme="majorHAnsi"/>
+        </w:rPr>
+        <w:t>React</w:t>
+      </w:r>
+      <w:proofErr w:type="spellEnd"/>
+      <w:r>
+        <w:rPr>
+          <w:rFonts w:asciiTheme="majorHAnsi" w:hAnsiTheme="majorHAnsi"/>
+        </w:rPr>
+        <w:t xml:space="preserve"> </w:t>
+      </w:r>
+      <w:proofErr w:type="spellStart"/>
+      <w:r>
+        <w:rPr>
+          <w:rFonts w:asciiTheme="majorHAnsi" w:hAnsiTheme="majorHAnsi"/>
+        </w:rPr>
+        <w:t>App</w:t>
+      </w:r>
+      <w:proofErr w:type="spellEnd"/>
+      <w:r>
+        <w:rPr>
+          <w:rFonts w:asciiTheme="majorHAnsi" w:hAnsiTheme="majorHAnsi"/>
+        </w:rPr>
+        <w:t>.</w:t>
       </w:r>
     </w:p>
     <w:p>
@@ -3961,19 +4910,37 @@
           <w:rFonts w:asciiTheme="majorHAnsi" w:hAnsiTheme="majorHAnsi"/>
         </w:rPr>
       </w:pPr>
-      <w:r>
-        <w:rPr>
-          <w:rFonts w:asciiTheme="majorHAnsi" w:hAnsiTheme="majorHAnsi"/>
-          <w:b/>
-          <w:bCs/>
-        </w:rPr>
-        <w:t xml:space="preserve">ESLint: </w:t>
-      </w:r>
-      <w:r>
-        <w:rPr>
-          <w:rFonts w:asciiTheme="majorHAnsi" w:hAnsiTheme="majorHAnsi"/>
-        </w:rPr>
-        <w:t>Linter, který pomáhá udržovat kód čistý a konzistentní dle doporučených praktik.</w:t>
+      <w:proofErr w:type="spellStart"/>
+      <w:r>
+        <w:rPr>
+          <w:rFonts w:asciiTheme="majorHAnsi" w:hAnsiTheme="majorHAnsi"/>
+          <w:b/>
+          <w:bCs/>
+        </w:rPr>
+        <w:t>ESLint</w:t>
+      </w:r>
+      <w:proofErr w:type="spellEnd"/>
+      <w:r>
+        <w:rPr>
+          <w:rFonts w:asciiTheme="majorHAnsi" w:hAnsiTheme="majorHAnsi"/>
+          <w:b/>
+          <w:bCs/>
+        </w:rPr>
+        <w:t xml:space="preserve">: </w:t>
+      </w:r>
+      <w:proofErr w:type="spellStart"/>
+      <w:r>
+        <w:rPr>
+          <w:rFonts w:asciiTheme="majorHAnsi" w:hAnsiTheme="majorHAnsi"/>
+        </w:rPr>
+        <w:t>Linter</w:t>
+      </w:r>
+      <w:proofErr w:type="spellEnd"/>
+      <w:r>
+        <w:rPr>
+          <w:rFonts w:asciiTheme="majorHAnsi" w:hAnsiTheme="majorHAnsi"/>
+        </w:rPr>
+        <w:t>, který pomáhá udržovat kód čistý a konzistentní dle doporučených praktik.</w:t>
       </w:r>
     </w:p>
     <w:p>
@@ -4198,7 +5165,33 @@
         <w:rPr>
           <w:rFonts w:asciiTheme="majorHAnsi" w:hAnsiTheme="majorHAnsi"/>
         </w:rPr>
-        <w:t>. Je navržen tak, aby na každé vrstvě docházelo k validaci vstupů (např.: je uživatelské jméno unikátní? Tento prvek se řeší i v logice backendu, ale důslednost na integritu je v celém projektu).</w:t>
+        <w:t xml:space="preserve">. Je navržen tak, aby na každé vrstvě docházelo k validaci vstupů (např.: je uživatelské jméno unikátní? Tento prvek se řeší i v logice </w:t>
+      </w:r>
+      <w:proofErr w:type="spellStart"/>
+      <w:r>
+        <w:rPr>
+          <w:rFonts w:asciiTheme="majorHAnsi" w:hAnsiTheme="majorHAnsi"/>
+        </w:rPr>
+        <w:t>backendu</w:t>
+      </w:r>
+      <w:proofErr w:type="spellEnd"/>
+      <w:r>
+        <w:rPr>
+          <w:rFonts w:asciiTheme="majorHAnsi" w:hAnsiTheme="majorHAnsi"/>
+        </w:rPr>
+        <w:t>, ale důslednost na integritu je v celém projektu</w:t>
+      </w:r>
+      <w:r>
+        <w:rPr>
+          <w:rFonts w:asciiTheme="majorHAnsi" w:hAnsiTheme="majorHAnsi"/>
+        </w:rPr>
+        <w:t xml:space="preserve"> – omezení na úrovni modelů a ověřování v rámci služeb</w:t>
+      </w:r>
+      <w:r>
+        <w:rPr>
+          <w:rFonts w:asciiTheme="majorHAnsi" w:hAnsiTheme="majorHAnsi"/>
+        </w:rPr>
+        <w:t>).</w:t>
       </w:r>
     </w:p>
     <w:p>
@@ -4221,7 +5214,6 @@
         <w:rPr>
           <w:rFonts w:asciiTheme="majorHAnsi" w:hAnsiTheme="majorHAnsi"/>
         </w:rPr>
-        <w:lastRenderedPageBreak/>
         <w:t>Návrh infrastruktury</w:t>
       </w:r>
     </w:p>
@@ -4236,7 +5228,81 @@
         <w:rPr>
           <w:rFonts w:asciiTheme="majorHAnsi" w:hAnsiTheme="majorHAnsi"/>
         </w:rPr>
-        <w:t>+++</w:t>
+        <w:t xml:space="preserve">Návrh infrastruktury pro projekt GymNest zahrnuje několik klíčových </w:t>
+      </w:r>
+      <w:r>
+        <w:rPr>
+          <w:rFonts w:asciiTheme="majorHAnsi" w:hAnsiTheme="majorHAnsi"/>
+        </w:rPr>
+        <w:t>částí</w:t>
+      </w:r>
+      <w:r>
+        <w:rPr>
+          <w:rFonts w:asciiTheme="majorHAnsi" w:hAnsiTheme="majorHAnsi"/>
+        </w:rPr>
+        <w:t xml:space="preserve">, které zajišťují vysokou dostupnost, bezpečnost a efektivní provoz systému. </w:t>
+      </w:r>
+      <w:r>
+        <w:rPr>
+          <w:rFonts w:asciiTheme="majorHAnsi" w:hAnsiTheme="majorHAnsi"/>
+        </w:rPr>
+        <w:t>První</w:t>
+      </w:r>
+      <w:r>
+        <w:rPr>
+          <w:rFonts w:asciiTheme="majorHAnsi" w:hAnsiTheme="majorHAnsi"/>
+        </w:rPr>
+        <w:t xml:space="preserve"> </w:t>
+      </w:r>
+      <w:r>
+        <w:rPr>
+          <w:rFonts w:asciiTheme="majorHAnsi" w:hAnsiTheme="majorHAnsi"/>
+        </w:rPr>
+        <w:t>je</w:t>
+      </w:r>
+      <w:r>
+        <w:rPr>
+          <w:rFonts w:asciiTheme="majorHAnsi" w:hAnsiTheme="majorHAnsi"/>
+        </w:rPr>
+        <w:t xml:space="preserve"> databází </w:t>
+      </w:r>
+      <w:proofErr w:type="spellStart"/>
+      <w:r>
+        <w:rPr>
+          <w:rFonts w:asciiTheme="majorHAnsi" w:hAnsiTheme="majorHAnsi"/>
+        </w:rPr>
+        <w:t>MySQL</w:t>
+      </w:r>
+      <w:proofErr w:type="spellEnd"/>
+      <w:r>
+        <w:rPr>
+          <w:rFonts w:asciiTheme="majorHAnsi" w:hAnsiTheme="majorHAnsi"/>
+        </w:rPr>
+        <w:t>, která je základem pro ukládání všech dat. Vzhledem k potřebám projektu je důležité zvážit nasazení na cloudové platformě, jako je Amazon AWS, Microsoft Azure, nebo Google Cloud, což umožňuje lepší škálovatelnost</w:t>
+      </w:r>
+      <w:r>
+        <w:rPr>
+          <w:rFonts w:asciiTheme="majorHAnsi" w:hAnsiTheme="majorHAnsi"/>
+        </w:rPr>
+        <w:t>,</w:t>
+      </w:r>
+      <w:r>
+        <w:rPr>
+          <w:rFonts w:asciiTheme="majorHAnsi" w:hAnsiTheme="majorHAnsi"/>
+        </w:rPr>
+        <w:t xml:space="preserve"> flexibilitu</w:t>
+      </w:r>
+      <w:r>
+        <w:rPr>
+          <w:rFonts w:asciiTheme="majorHAnsi" w:hAnsiTheme="majorHAnsi"/>
+        </w:rPr>
+        <w:t xml:space="preserve"> a dostupnost</w:t>
+      </w:r>
+      <w:r>
+        <w:rPr>
+          <w:rFonts w:asciiTheme="majorHAnsi" w:hAnsiTheme="majorHAnsi"/>
+        </w:rPr>
+        <w:t>.</w:t>
       </w:r>
     </w:p>
     <w:p>
@@ -4246,17 +5312,123 @@
           <w:rFonts w:asciiTheme="majorHAnsi" w:hAnsiTheme="majorHAnsi"/>
         </w:rPr>
       </w:pPr>
+      <w:r>
+        <w:rPr>
+          <w:rFonts w:asciiTheme="majorHAnsi" w:hAnsiTheme="majorHAnsi"/>
+        </w:rPr>
+        <w:t xml:space="preserve">Pro zajištění vyvážení zátěže a zvýšení dostupnosti je klíčové implementovat </w:t>
+      </w:r>
+      <w:proofErr w:type="spellStart"/>
+      <w:r>
+        <w:rPr>
+          <w:rFonts w:asciiTheme="majorHAnsi" w:hAnsiTheme="majorHAnsi"/>
+        </w:rPr>
+        <w:t>load</w:t>
+      </w:r>
+      <w:proofErr w:type="spellEnd"/>
+      <w:r>
+        <w:rPr>
+          <w:rFonts w:asciiTheme="majorHAnsi" w:hAnsiTheme="majorHAnsi"/>
+        </w:rPr>
+        <w:t xml:space="preserve"> </w:t>
+      </w:r>
+      <w:proofErr w:type="spellStart"/>
+      <w:r>
+        <w:rPr>
+          <w:rFonts w:asciiTheme="majorHAnsi" w:hAnsiTheme="majorHAnsi"/>
+        </w:rPr>
+        <w:t>balancer</w:t>
+      </w:r>
+      <w:proofErr w:type="spellEnd"/>
+      <w:r>
+        <w:rPr>
+          <w:rFonts w:asciiTheme="majorHAnsi" w:hAnsiTheme="majorHAnsi"/>
+        </w:rPr>
+        <w:t>, který rozděluje příchozí síťový provoz mezi servery. Dále, bezpečnostní opatření jako firewally a definice bezpečnostních skupin chrání infrastrukturu před neoprávněnými přístupy a útoky. K zajištění bezpečné komunikace mezi komponentami projektu lze využít VPN nebo privátní síťové spojení.</w:t>
+      </w:r>
+    </w:p>
+    <w:p>
+      <w:pPr>
+        <w:jc w:val="both"/>
+        <w:rPr>
+          <w:rFonts w:asciiTheme="majorHAnsi" w:hAnsiTheme="majorHAnsi"/>
+        </w:rPr>
+      </w:pPr>
+      <w:r>
+        <w:rPr>
+          <w:rFonts w:asciiTheme="majorHAnsi" w:hAnsiTheme="majorHAnsi"/>
+        </w:rPr>
+        <w:t xml:space="preserve">Z hlediska datových úložišť je důležité nastavit replikaci databáze </w:t>
+      </w:r>
+      <w:proofErr w:type="spellStart"/>
+      <w:r>
+        <w:rPr>
+          <w:rFonts w:asciiTheme="majorHAnsi" w:hAnsiTheme="majorHAnsi"/>
+        </w:rPr>
+        <w:t>MySQL</w:t>
+      </w:r>
+      <w:proofErr w:type="spellEnd"/>
+      <w:r>
+        <w:rPr>
+          <w:rFonts w:asciiTheme="majorHAnsi" w:hAnsiTheme="majorHAnsi"/>
+        </w:rPr>
+        <w:t xml:space="preserve"> pro zajištění redundance a minimalizaci rizik datových ztrát. Systémové zálohy a strategie pro obnovu dat jsou nezbytné pro obnovu po haváriích bez významného přerušení služby.</w:t>
+      </w:r>
+    </w:p>
+    <w:p>
+      <w:pPr>
+        <w:jc w:val="both"/>
+        <w:rPr>
+          <w:rFonts w:asciiTheme="majorHAnsi" w:hAnsiTheme="majorHAnsi"/>
+        </w:rPr>
+      </w:pPr>
+      <w:r>
+        <w:rPr>
+          <w:rFonts w:asciiTheme="majorHAnsi" w:hAnsiTheme="majorHAnsi"/>
+        </w:rPr>
+        <w:t xml:space="preserve">Monitoring a logování hrají klíčovou roli v udržení přehledu o stavu a výkonu infrastruktury. Využití nástrojů jako Prometheus a </w:t>
+      </w:r>
+      <w:proofErr w:type="spellStart"/>
+      <w:r>
+        <w:rPr>
+          <w:rFonts w:asciiTheme="majorHAnsi" w:hAnsiTheme="majorHAnsi"/>
+        </w:rPr>
+        <w:t>Grafana</w:t>
+      </w:r>
+      <w:proofErr w:type="spellEnd"/>
+      <w:r>
+        <w:rPr>
+          <w:rFonts w:asciiTheme="majorHAnsi" w:hAnsiTheme="majorHAnsi"/>
+        </w:rPr>
+        <w:t xml:space="preserve"> pro sledování metrik a </w:t>
+      </w:r>
+      <w:proofErr w:type="spellStart"/>
+      <w:r>
+        <w:rPr>
+          <w:rFonts w:asciiTheme="majorHAnsi" w:hAnsiTheme="majorHAnsi"/>
+        </w:rPr>
+        <w:t>alerting</w:t>
+      </w:r>
+      <w:proofErr w:type="spellEnd"/>
+      <w:r>
+        <w:rPr>
+          <w:rFonts w:asciiTheme="majorHAnsi" w:hAnsiTheme="majorHAnsi"/>
+        </w:rPr>
+        <w:t>, spolu s logovacími systémy, umožňuje rychlou diagnostiku a řešení problémů.</w:t>
+      </w:r>
     </w:p>
     <w:p>
       <w:pPr>
         <w:pStyle w:val="Nadpis3"/>
       </w:pPr>
       <w:r>
-        <w:lastRenderedPageBreak/>
         <w:t xml:space="preserve">UML diagram </w:t>
       </w:r>
     </w:p>
     <w:p>
+      <w:pPr>
+        <w:jc w:val="center"/>
+      </w:pPr>
       <w:r>
         <w:rPr>
           <w:noProof/>
@@ -4279,7 +5451,7 @@
                     </pic:cNvPicPr>
                   </pic:nvPicPr>
                   <pic:blipFill>
-                    <a:blip r:embed="rId9">
+                    <a:blip r:embed="rId10">
                       <a:extLst>
                         <a:ext uri="{28A0092B-C50C-407E-A947-70E740481C1C}">
                           <a14:useLocalDpi xmlns:a14="http://schemas.microsoft.com/office/drawing/2010/main" val="0"/>
